--- a/report/최종보고서_2024_12_22.docx
+++ b/report/최종보고서_2024_12_22.docx
@@ -683,196 +683,184 @@
         <w:spacing w:line="276" w:lineRule="auto"/>
         <w:rPr>
           <w:bCs/>
+          <w:sz w:val="22"/>
+        </w:rPr>
+      </w:pPr>
+      <w:r>
+        <w:rPr>
+          <w:bCs/>
+          <w:sz w:val="22"/>
+        </w:rPr>
+        <w:t xml:space="preserve">능력치는 D20 시스템으로 설정함. 능력치는 체력, 공격력, 방어력, 정신력 4가지로 구성. 체력은 말 그대로 HP 시스템으로 0이 되면 게임 종료. 공격력은 적에게 피해를 입히기 위한 </w:t>
+      </w:r>
+      <w:proofErr w:type="spellStart"/>
+      <w:r>
+        <w:rPr>
+          <w:bCs/>
+          <w:sz w:val="22"/>
+        </w:rPr>
+        <w:t>스탯으로</w:t>
+      </w:r>
+      <w:proofErr w:type="spellEnd"/>
+      <w:r>
+        <w:rPr>
+          <w:bCs/>
+          <w:sz w:val="22"/>
+        </w:rPr>
+        <w:t xml:space="preserve"> 공격력에 비례하여 모든 이벤트에 서 피해 수치가 변경됨 방어력은 적에게 피해를 최소화하여 받기 위한 </w:t>
+      </w:r>
+      <w:proofErr w:type="spellStart"/>
+      <w:r>
+        <w:rPr>
+          <w:bCs/>
+          <w:sz w:val="22"/>
+        </w:rPr>
+        <w:t>스탯으로</w:t>
+      </w:r>
+      <w:proofErr w:type="spellEnd"/>
+      <w:r>
+        <w:rPr>
+          <w:bCs/>
+          <w:sz w:val="22"/>
+        </w:rPr>
+        <w:t xml:space="preserve"> 방어력에 비례하여 모든 이벤트에서 받는 비해 수치가 </w:t>
+      </w:r>
+      <w:proofErr w:type="spellStart"/>
+      <w:r>
+        <w:rPr>
+          <w:bCs/>
+          <w:sz w:val="22"/>
+        </w:rPr>
+        <w:t>적어짐</w:t>
+      </w:r>
+      <w:proofErr w:type="spellEnd"/>
+      <w:r>
+        <w:rPr>
+          <w:bCs/>
+          <w:sz w:val="22"/>
+        </w:rPr>
+        <w:t>. 정신력은 아이템 그리고 플레이어는 인벤토리를 가지고 있고, 이벤트를 진행하면서 포션이나 아이 템을 가질 수 있음.</w:t>
+      </w:r>
+    </w:p>
+    <w:p>
+      <w:pPr>
+        <w:spacing w:line="276" w:lineRule="auto"/>
+        <w:rPr>
+          <w:b/>
+          <w:sz w:val="32"/>
+        </w:rPr>
+      </w:pPr>
+      <w:r>
+        <w:rPr>
+          <w:b/>
+          <w:sz w:val="32"/>
+        </w:rPr>
+        <w:t xml:space="preserve"> 3) 이벤트 구현 </w:t>
+      </w:r>
+    </w:p>
+    <w:p>
+      <w:pPr>
+        <w:spacing w:line="276" w:lineRule="auto"/>
+        <w:rPr>
+          <w:bCs/>
+          <w:sz w:val="22"/>
+        </w:rPr>
+      </w:pPr>
+      <w:r>
+        <w:rPr>
+          <w:bCs/>
+          <w:sz w:val="22"/>
+        </w:rPr>
+        <w:t xml:space="preserve">이벤트는 전체를 D20으로 설정하면 재미가 떨어질 정도로 혼란스러워지므로 D20시스템에서 1, 20이 뜨는 경우가 아니라면 정해진 이벤트를 진행하는 것으로 설정. 이벤트의 종류는 대표적으로 적 출현, 전투 발생, 아이템 발견, 상점 발견으로, 이 중 상점 발견을 제외하면 D20 시스템으로 이벤트의 결과가 결정됨. 그 외의 </w:t>
+      </w:r>
+      <w:proofErr w:type="spellStart"/>
+      <w:r>
+        <w:rPr>
+          <w:bCs/>
+          <w:sz w:val="22"/>
+        </w:rPr>
+        <w:t>이벤</w:t>
+      </w:r>
+      <w:proofErr w:type="spellEnd"/>
+      <w:r>
+        <w:rPr>
+          <w:bCs/>
+          <w:sz w:val="22"/>
+        </w:rPr>
+        <w:t xml:space="preserve"> 트는 구현이 가능한 선에서 추가할 예정 최종적으로 보스와 전투를 하는 것이 마지막 이벤트로 설정.</w:t>
+      </w:r>
+    </w:p>
+    <w:p>
+      <w:pPr>
+        <w:spacing w:line="276" w:lineRule="auto"/>
+        <w:rPr>
+          <w:b/>
+          <w:sz w:val="32"/>
+        </w:rPr>
+      </w:pPr>
+      <w:r>
+        <w:rPr>
+          <w:b/>
+          <w:sz w:val="32"/>
+        </w:rPr>
+        <w:t>3</w:t>
+      </w:r>
+      <w:r>
+        <w:rPr>
+          <w:b/>
+          <w:sz w:val="32"/>
+        </w:rPr>
+        <w:t>.</w:t>
+      </w:r>
+      <w:r>
+        <w:rPr>
+          <w:b/>
+          <w:sz w:val="32"/>
+        </w:rPr>
+        <w:t xml:space="preserve"> </w:t>
+      </w:r>
+      <w:r>
+        <w:rPr>
+          <w:rFonts w:hint="eastAsia"/>
+          <w:b/>
+          <w:sz w:val="32"/>
+        </w:rPr>
+        <w:t>진척사항</w:t>
+      </w:r>
+    </w:p>
+    <w:p>
+      <w:pPr>
+        <w:spacing w:line="276" w:lineRule="auto"/>
+        <w:rPr>
+          <w:b/>
           <w:sz w:val="28"/>
           <w:szCs w:val="28"/>
         </w:rPr>
       </w:pPr>
       <w:r>
         <w:rPr>
-          <w:bCs/>
+          <w:rFonts w:hint="eastAsia"/>
+          <w:b/>
           <w:sz w:val="28"/>
           <w:szCs w:val="28"/>
         </w:rPr>
-        <w:t xml:space="preserve">능력치는 D20 시스템으로 설정함. 능력치는 체력, 공격력, 방어력, 정신력 4가지로 구성. 체력은 말 그대로 HP 시스템으로 0이 되면 게임 종료. 공격력은 적에게 피해를 입히기 위한 </w:t>
-      </w:r>
-      <w:proofErr w:type="spellStart"/>
-      <w:r>
-        <w:rPr>
-          <w:bCs/>
+        <w:t>1</w:t>
+      </w:r>
+      <w:r>
+        <w:rPr>
+          <w:b/>
           <w:sz w:val="28"/>
           <w:szCs w:val="28"/>
         </w:rPr>
-        <w:t>스탯으로</w:t>
-      </w:r>
-      <w:proofErr w:type="spellEnd"/>
-      <w:r>
-        <w:rPr>
-          <w:bCs/>
+        <w:t xml:space="preserve">) </w:t>
+      </w:r>
+      <w:r>
+        <w:rPr>
+          <w:rFonts w:hint="eastAsia"/>
+          <w:b/>
           <w:sz w:val="28"/>
           <w:szCs w:val="28"/>
         </w:rPr>
-        <w:t xml:space="preserve"> 공격력에 비례하여 모든 이벤트에 서 피해 수치가 변경됨 방어력은 적에게 피해를 최소화하여 받기 위한 </w:t>
-      </w:r>
-      <w:proofErr w:type="spellStart"/>
-      <w:r>
-        <w:rPr>
-          <w:bCs/>
-          <w:sz w:val="28"/>
-          <w:szCs w:val="28"/>
-        </w:rPr>
-        <w:t>스탯으로</w:t>
-      </w:r>
-      <w:proofErr w:type="spellEnd"/>
-      <w:r>
-        <w:rPr>
-          <w:bCs/>
-          <w:sz w:val="28"/>
-          <w:szCs w:val="28"/>
-        </w:rPr>
-        <w:t xml:space="preserve"> 방어력에 비례하여 모든 이벤트에서 받는 비해 수치가 </w:t>
-      </w:r>
-      <w:proofErr w:type="spellStart"/>
-      <w:r>
-        <w:rPr>
-          <w:bCs/>
-          <w:sz w:val="28"/>
-          <w:szCs w:val="28"/>
-        </w:rPr>
-        <w:t>적어짐</w:t>
-      </w:r>
-      <w:proofErr w:type="spellEnd"/>
-      <w:r>
-        <w:rPr>
-          <w:bCs/>
-          <w:sz w:val="28"/>
-          <w:szCs w:val="28"/>
-        </w:rPr>
-        <w:t>. 정신력은 아이템 그리고 플레이어는 인벤토리를 가지고 있고, 이벤트를 진행하면서 포션이나 아이 템을 가질 수 있음.</w:t>
-      </w:r>
-    </w:p>
-    <w:p>
-      <w:pPr>
-        <w:spacing w:line="276" w:lineRule="auto"/>
-        <w:rPr>
-          <w:b/>
-          <w:sz w:val="32"/>
-        </w:rPr>
-      </w:pPr>
-      <w:r>
-        <w:rPr>
-          <w:b/>
-          <w:sz w:val="32"/>
-        </w:rPr>
-        <w:t xml:space="preserve"> 3) 이벤트 구현 </w:t>
-      </w:r>
-    </w:p>
-    <w:p>
-      <w:pPr>
-        <w:spacing w:line="276" w:lineRule="auto"/>
-        <w:rPr>
-          <w:bCs/>
-          <w:sz w:val="28"/>
-          <w:szCs w:val="28"/>
-        </w:rPr>
-      </w:pPr>
-      <w:r>
-        <w:rPr>
-          <w:bCs/>
-          <w:sz w:val="28"/>
-          <w:szCs w:val="28"/>
-        </w:rPr>
-        <w:t xml:space="preserve">이벤트는 전체를 D20으로 설정하면 재미가 떨어질 정도로 혼란스러워지므로 D20시스템에서 1, 20이 뜨는 경우가 아니라면 정해진 이벤트를 진행하는 것으로 설정. 이벤트의 종류는 대표적으로 적 출현, 전투 발생, 아이템 발견, 상점 발견으로, 이 중 상점 발견을 제외하면 D20 시스템으로 이벤트의 결과가 결정됨. 그 외의 </w:t>
-      </w:r>
-      <w:proofErr w:type="spellStart"/>
-      <w:r>
-        <w:rPr>
-          <w:bCs/>
-          <w:sz w:val="28"/>
-          <w:szCs w:val="28"/>
-        </w:rPr>
-        <w:t>이벤</w:t>
-      </w:r>
-      <w:proofErr w:type="spellEnd"/>
-      <w:r>
-        <w:rPr>
-          <w:bCs/>
-          <w:sz w:val="28"/>
-          <w:szCs w:val="28"/>
-        </w:rPr>
-        <w:t xml:space="preserve"> 트는 구현이 가능한 선에서 추가할 예정 최종적으로 보스와 전투를 하는 것이 마지막 이벤트로 설정.</w:t>
-      </w:r>
-    </w:p>
-    <w:p>
-      <w:pPr>
-        <w:spacing w:line="276" w:lineRule="auto"/>
-        <w:rPr>
-          <w:b/>
-          <w:sz w:val="32"/>
-        </w:rPr>
-      </w:pPr>
-      <w:r>
-        <w:rPr>
-          <w:b/>
-          <w:sz w:val="32"/>
-        </w:rPr>
-        <w:t>3</w:t>
-      </w:r>
-      <w:r>
-        <w:rPr>
-          <w:b/>
-          <w:sz w:val="32"/>
-        </w:rPr>
-        <w:t>.</w:t>
-      </w:r>
-      <w:r>
-        <w:rPr>
-          <w:b/>
-          <w:sz w:val="32"/>
-        </w:rPr>
-        <w:t xml:space="preserve"> </w:t>
-      </w:r>
-      <w:r>
-        <w:rPr>
-          <w:rFonts w:hint="eastAsia"/>
-          <w:b/>
-          <w:sz w:val="32"/>
-        </w:rPr>
-        <w:t>진척사항</w:t>
-      </w:r>
-    </w:p>
-    <w:p>
-      <w:pPr>
-        <w:spacing w:line="276" w:lineRule="auto"/>
-        <w:rPr>
-          <w:b/>
-          <w:sz w:val="28"/>
-          <w:szCs w:val="28"/>
-        </w:rPr>
-      </w:pPr>
-      <w:r>
-        <w:rPr>
-          <w:rFonts w:hint="eastAsia"/>
-          <w:b/>
-          <w:sz w:val="28"/>
-          <w:szCs w:val="28"/>
-        </w:rPr>
-        <w:t>1</w:t>
-      </w:r>
-      <w:r>
-        <w:rPr>
-          <w:b/>
-          <w:sz w:val="28"/>
-          <w:szCs w:val="28"/>
-        </w:rPr>
-        <w:t xml:space="preserve">) </w:t>
-      </w:r>
-      <w:r>
-        <w:rPr>
-          <w:rFonts w:hint="eastAsia"/>
-          <w:b/>
-          <w:sz w:val="28"/>
-          <w:szCs w:val="28"/>
-        </w:rPr>
         <w:t>기능 구현</w:t>
       </w:r>
     </w:p>
@@ -983,111 +971,111 @@
           <w:rFonts w:hint="eastAsia"/>
           <w:sz w:val="22"/>
         </w:rPr>
+        <w:t>- 1, 2~7, 8~13, 14~ 19 ,</w:t>
+      </w:r>
+      <w:proofErr w:type="gramStart"/>
+      <w:r>
+        <w:rPr>
+          <w:rFonts w:hint="eastAsia"/>
+          <w:sz w:val="22"/>
+        </w:rPr>
+        <w:t>20 의</w:t>
+      </w:r>
+      <w:proofErr w:type="gramEnd"/>
+      <w:r>
+        <w:rPr>
+          <w:rFonts w:hint="eastAsia"/>
+          <w:sz w:val="22"/>
+        </w:rPr>
+        <w:t xml:space="preserve"> 값이 나올 때마다 상태가 변한다. 그 상태에 따라 여러 상황이 달라진다.</w:t>
+      </w:r>
+    </w:p>
+    <w:p>
+      <w:pPr>
+        <w:spacing w:line="276" w:lineRule="auto"/>
+        <w:rPr>
+          <w:sz w:val="22"/>
+        </w:rPr>
+      </w:pPr>
+      <w:r>
+        <w:rPr>
+          <w:rFonts w:hint="eastAsia"/>
+          <w:sz w:val="22"/>
+        </w:rPr>
+        <w:t xml:space="preserve">- D20 시스템이 이용되는 곳은 전투이벤트에서 플레이어와 적의 행동, </w:t>
+      </w:r>
+      <w:proofErr w:type="gramStart"/>
+      <w:r>
+        <w:rPr>
+          <w:rFonts w:hint="eastAsia"/>
+          <w:sz w:val="22"/>
+        </w:rPr>
+        <w:t>탐색이벤트 이다</w:t>
+      </w:r>
+      <w:proofErr w:type="gramEnd"/>
+      <w:r>
+        <w:rPr>
+          <w:rFonts w:hint="eastAsia"/>
+          <w:sz w:val="22"/>
+        </w:rPr>
+        <w:t>.</w:t>
+      </w:r>
+    </w:p>
+    <w:p>
+      <w:pPr>
+        <w:spacing w:line="276" w:lineRule="auto"/>
+        <w:rPr>
+          <w:rFonts w:hint="eastAsia"/>
+          <w:sz w:val="22"/>
+        </w:rPr>
+      </w:pPr>
+      <w:r>
+        <w:rPr>
+          <w:rFonts w:hint="eastAsia"/>
+          <w:sz w:val="22"/>
+        </w:rPr>
+        <w:t>- 일부 행동, 이벤트에서 주사위 값 그 자체만 적용되는 것이 아닌 주사위 값에 비례한 결과가 나오는 상황을 만들었다. (일부 적 추가 데미지, 약점 분석 시 추가 데미지)</w:t>
+      </w:r>
+    </w:p>
+    <w:p>
+      <w:pPr>
+        <w:spacing w:line="276" w:lineRule="auto"/>
+        <w:rPr>
+          <w:rFonts w:hint="eastAsia"/>
+          <w:sz w:val="22"/>
+        </w:rPr>
+      </w:pPr>
+      <w:r>
+        <w:rPr>
+          <w:rFonts w:hint="eastAsia"/>
+          <w:sz w:val="22"/>
+        </w:rPr>
+        <w:t>- 상황이 다른 여러 곳에서 잘 작동되는 것이 확인되었다.</w:t>
+      </w:r>
+    </w:p>
+    <w:p>
+      <w:pPr>
+        <w:spacing w:line="276" w:lineRule="auto"/>
+        <w:rPr>
+          <w:sz w:val="22"/>
+        </w:rPr>
+      </w:pPr>
+    </w:p>
+    <w:p>
+      <w:pPr>
+        <w:spacing w:line="276" w:lineRule="auto"/>
+        <w:rPr>
+          <w:sz w:val="22"/>
+        </w:rPr>
+      </w:pPr>
+      <w:r>
+        <w:rPr>
+          <w:rFonts w:hint="eastAsia"/>
+          <w:b/>
+          <w:bCs/>
+          <w:sz w:val="22"/>
+        </w:rPr>
         <w:lastRenderedPageBreak/>
-        <w:t>- 1, 2~7, 8~13, 14~ 19 ,</w:t>
-      </w:r>
-      <w:proofErr w:type="gramStart"/>
-      <w:r>
-        <w:rPr>
-          <w:rFonts w:hint="eastAsia"/>
-          <w:sz w:val="22"/>
-        </w:rPr>
-        <w:t>20 의</w:t>
-      </w:r>
-      <w:proofErr w:type="gramEnd"/>
-      <w:r>
-        <w:rPr>
-          <w:rFonts w:hint="eastAsia"/>
-          <w:sz w:val="22"/>
-        </w:rPr>
-        <w:t xml:space="preserve"> 값이 나올 때마다 상태가 변한다. 그 상태에 따라 여러 상황이 달라진다.</w:t>
-      </w:r>
-    </w:p>
-    <w:p>
-      <w:pPr>
-        <w:spacing w:line="276" w:lineRule="auto"/>
-        <w:rPr>
-          <w:sz w:val="22"/>
-        </w:rPr>
-      </w:pPr>
-      <w:r>
-        <w:rPr>
-          <w:rFonts w:hint="eastAsia"/>
-          <w:sz w:val="22"/>
-        </w:rPr>
-        <w:t xml:space="preserve">- D20 시스템이 이용되는 곳은 전투이벤트에서 플레이어와 적의 행동, </w:t>
-      </w:r>
-      <w:proofErr w:type="gramStart"/>
-      <w:r>
-        <w:rPr>
-          <w:rFonts w:hint="eastAsia"/>
-          <w:sz w:val="22"/>
-        </w:rPr>
-        <w:t>탐색이벤트 이다</w:t>
-      </w:r>
-      <w:proofErr w:type="gramEnd"/>
-      <w:r>
-        <w:rPr>
-          <w:rFonts w:hint="eastAsia"/>
-          <w:sz w:val="22"/>
-        </w:rPr>
-        <w:t>.</w:t>
-      </w:r>
-    </w:p>
-    <w:p>
-      <w:pPr>
-        <w:spacing w:line="276" w:lineRule="auto"/>
-        <w:rPr>
-          <w:rFonts w:hint="eastAsia"/>
-          <w:sz w:val="22"/>
-        </w:rPr>
-      </w:pPr>
-      <w:r>
-        <w:rPr>
-          <w:rFonts w:hint="eastAsia"/>
-          <w:sz w:val="22"/>
-        </w:rPr>
-        <w:t>- 일부 행동, 이벤트에서 주사위 값 그 자체만 적용되는 것이 아닌 주사위 값에 비례한 결과가 나오는 상황을 만들었다. (일부 적 추가 데미지, 약점 분석 시 추가 데미지)</w:t>
-      </w:r>
-    </w:p>
-    <w:p>
-      <w:pPr>
-        <w:spacing w:line="276" w:lineRule="auto"/>
-        <w:rPr>
-          <w:rFonts w:hint="eastAsia"/>
-          <w:sz w:val="22"/>
-        </w:rPr>
-      </w:pPr>
-      <w:r>
-        <w:rPr>
-          <w:rFonts w:hint="eastAsia"/>
-          <w:sz w:val="22"/>
-        </w:rPr>
-        <w:t>- 상황이 다른 여러 곳에서 잘 작동되는 것이 확인되었다.</w:t>
-      </w:r>
-    </w:p>
-    <w:p>
-      <w:pPr>
-        <w:spacing w:line="276" w:lineRule="auto"/>
-        <w:rPr>
-          <w:sz w:val="22"/>
-        </w:rPr>
-      </w:pPr>
-    </w:p>
-    <w:p>
-      <w:pPr>
-        <w:spacing w:line="276" w:lineRule="auto"/>
-        <w:rPr>
-          <w:sz w:val="22"/>
-        </w:rPr>
-      </w:pPr>
-      <w:r>
-        <w:rPr>
-          <w:rFonts w:hint="eastAsia"/>
-          <w:b/>
-          <w:bCs/>
-          <w:sz w:val="22"/>
-        </w:rPr>
         <w:t>(2)</w:t>
       </w:r>
       <w:r>
@@ -1366,6 +1354,7 @@
         </w:numPr>
         <w:spacing w:line="276" w:lineRule="auto"/>
         <w:rPr>
+          <w:rFonts w:hint="eastAsia"/>
           <w:sz w:val="22"/>
         </w:rPr>
       </w:pPr>
@@ -1382,6 +1371,415 @@
           <w:sz w:val="22"/>
         </w:rPr>
         <w:t>: 적을 처치하면 특정 아이템이나 보상을 획득할 수 있다.</w:t>
+      </w:r>
+    </w:p>
+    <w:p>
+      <w:pPr>
+        <w:spacing w:line="276" w:lineRule="auto"/>
+        <w:rPr>
+          <w:sz w:val="22"/>
+        </w:rPr>
+      </w:pPr>
+      <w:r>
+        <w:rPr>
+          <w:rFonts w:hint="eastAsia"/>
+          <w:sz w:val="22"/>
+        </w:rPr>
+        <w:t>캐릭터 시스템과 적 시스템은 class 설계로 관리하였다</w:t>
+      </w:r>
+      <w:r>
+        <w:rPr>
+          <w:rFonts w:hint="eastAsia"/>
+          <w:b/>
+          <w:bCs/>
+          <w:sz w:val="22"/>
+        </w:rPr>
+        <w:t xml:space="preserve">. </w:t>
+      </w:r>
+    </w:p>
+    <w:p>
+      <w:pPr>
+        <w:spacing w:line="276" w:lineRule="auto"/>
+        <w:rPr>
+          <w:sz w:val="22"/>
+        </w:rPr>
+      </w:pPr>
+      <w:r>
+        <w:rPr>
+          <w:sz w:val="22"/>
+        </w:rPr>
+        <w:t>C</w:t>
+      </w:r>
+      <w:r>
+        <w:rPr>
+          <w:rFonts w:hint="eastAsia"/>
+          <w:sz w:val="22"/>
+        </w:rPr>
+        <w:t xml:space="preserve">haracter class와 enemy class로, </w:t>
+      </w:r>
+    </w:p>
+    <w:p>
+      <w:pPr>
+        <w:spacing w:line="276" w:lineRule="auto"/>
+        <w:rPr>
+          <w:sz w:val="22"/>
+        </w:rPr>
+      </w:pPr>
+      <w:r>
+        <w:rPr>
+          <w:rFonts w:hint="eastAsia"/>
+          <w:sz w:val="22"/>
+        </w:rPr>
+        <w:t xml:space="preserve">특히 </w:t>
+      </w:r>
+      <w:r>
+        <w:rPr>
+          <w:rFonts w:hint="eastAsia"/>
+          <w:sz w:val="22"/>
+        </w:rPr>
+        <w:t>적을 추가할 때마다 enemy class에 멤버를 추가한 후, 메인 함수에서 호출하는 방식으로 하였다.</w:t>
+      </w:r>
+    </w:p>
+    <w:p>
+      <w:pPr>
+        <w:spacing w:line="276" w:lineRule="auto"/>
+        <w:rPr>
+          <w:sz w:val="22"/>
+        </w:rPr>
+      </w:pPr>
+      <w:r>
+        <w:rPr>
+          <w:b/>
+          <w:bCs/>
+          <w:sz w:val="22"/>
+        </w:rPr>
+        <w:t>C</w:t>
+      </w:r>
+      <w:r>
+        <w:rPr>
+          <w:rFonts w:hint="eastAsia"/>
+          <w:b/>
+          <w:bCs/>
+          <w:sz w:val="22"/>
+        </w:rPr>
+        <w:t xml:space="preserve">haracter 주요 </w:t>
+      </w:r>
+      <w:r>
+        <w:rPr>
+          <w:b/>
+          <w:bCs/>
+          <w:sz w:val="22"/>
+        </w:rPr>
+        <w:t>메서드</w:t>
+      </w:r>
+      <w:r>
+        <w:rPr>
+          <w:sz w:val="22"/>
+        </w:rPr>
+        <w:t>:</w:t>
+      </w:r>
+    </w:p>
+    <w:p>
+      <w:pPr>
+        <w:numPr>
+          <w:ilvl w:val="0"/>
+          <w:numId w:val="4"/>
+        </w:numPr>
+        <w:spacing w:line="276" w:lineRule="auto"/>
+        <w:rPr>
+          <w:sz w:val="22"/>
+        </w:rPr>
+      </w:pPr>
+      <w:proofErr w:type="spellStart"/>
+      <w:r>
+        <w:rPr>
+          <w:sz w:val="22"/>
+        </w:rPr>
+        <w:t>adjustHp</w:t>
+      </w:r>
+      <w:proofErr w:type="spellEnd"/>
+      <w:r>
+        <w:rPr>
+          <w:sz w:val="22"/>
+        </w:rPr>
+        <w:t>(int amount): 체력을 조정.</w:t>
+      </w:r>
+    </w:p>
+    <w:p>
+      <w:pPr>
+        <w:numPr>
+          <w:ilvl w:val="0"/>
+          <w:numId w:val="4"/>
+        </w:numPr>
+        <w:spacing w:line="276" w:lineRule="auto"/>
+        <w:rPr>
+          <w:sz w:val="22"/>
+        </w:rPr>
+      </w:pPr>
+      <w:proofErr w:type="spellStart"/>
+      <w:r>
+        <w:rPr>
+          <w:sz w:val="22"/>
+        </w:rPr>
+        <w:t>adjustWillpower</w:t>
+      </w:r>
+      <w:proofErr w:type="spellEnd"/>
+      <w:r>
+        <w:rPr>
+          <w:sz w:val="22"/>
+        </w:rPr>
+        <w:t>(int amount): 정신력을 조정.</w:t>
+      </w:r>
+    </w:p>
+    <w:p>
+      <w:pPr>
+        <w:numPr>
+          <w:ilvl w:val="0"/>
+          <w:numId w:val="4"/>
+        </w:numPr>
+        <w:spacing w:line="276" w:lineRule="auto"/>
+        <w:rPr>
+          <w:sz w:val="22"/>
+        </w:rPr>
+      </w:pPr>
+      <w:proofErr w:type="spellStart"/>
+      <w:r>
+        <w:rPr>
+          <w:sz w:val="22"/>
+        </w:rPr>
+        <w:t>displayItems</w:t>
+      </w:r>
+      <w:proofErr w:type="spellEnd"/>
+      <w:r>
+        <w:rPr>
+          <w:sz w:val="22"/>
+        </w:rPr>
+        <w:t>(): 소지 아이템 목록 출력.</w:t>
+      </w:r>
+    </w:p>
+    <w:p>
+      <w:pPr>
+        <w:spacing w:line="276" w:lineRule="auto"/>
+        <w:rPr>
+          <w:sz w:val="22"/>
+        </w:rPr>
+      </w:pPr>
+      <w:r>
+        <w:rPr>
+          <w:b/>
+          <w:bCs/>
+          <w:sz w:val="22"/>
+        </w:rPr>
+        <w:lastRenderedPageBreak/>
+        <w:t>상속 구조</w:t>
+      </w:r>
+      <w:r>
+        <w:rPr>
+          <w:sz w:val="22"/>
+        </w:rPr>
+        <w:t>:</w:t>
+      </w:r>
+    </w:p>
+    <w:p>
+      <w:pPr>
+        <w:numPr>
+          <w:ilvl w:val="0"/>
+          <w:numId w:val="4"/>
+        </w:numPr>
+        <w:spacing w:line="276" w:lineRule="auto"/>
+        <w:rPr>
+          <w:sz w:val="22"/>
+        </w:rPr>
+      </w:pPr>
+      <w:r>
+        <w:rPr>
+          <w:sz w:val="22"/>
+        </w:rPr>
+        <w:t>Enemy: 기본 적 클래스.</w:t>
+      </w:r>
+    </w:p>
+    <w:p>
+      <w:pPr>
+        <w:numPr>
+          <w:ilvl w:val="0"/>
+          <w:numId w:val="4"/>
+        </w:numPr>
+        <w:spacing w:line="276" w:lineRule="auto"/>
+        <w:rPr>
+          <w:sz w:val="22"/>
+        </w:rPr>
+      </w:pPr>
+      <w:r>
+        <w:rPr>
+          <w:sz w:val="22"/>
+        </w:rPr>
+        <w:t xml:space="preserve">Papyrus, </w:t>
+      </w:r>
+      <w:proofErr w:type="spellStart"/>
+      <w:r>
+        <w:rPr>
+          <w:sz w:val="22"/>
+        </w:rPr>
+        <w:t>WanderingKnight</w:t>
+      </w:r>
+      <w:proofErr w:type="spellEnd"/>
+      <w:r>
+        <w:rPr>
+          <w:sz w:val="22"/>
+        </w:rPr>
+        <w:t>, MTE: 적의 특수 능력을 추가한 하위 클래스.</w:t>
+      </w:r>
+    </w:p>
+    <w:p>
+      <w:pPr>
+        <w:spacing w:line="276" w:lineRule="auto"/>
+        <w:rPr>
+          <w:sz w:val="22"/>
+        </w:rPr>
+      </w:pPr>
+      <w:r>
+        <w:rPr>
+          <w:sz w:val="22"/>
+        </w:rPr>
+        <w:t>E</w:t>
+      </w:r>
+      <w:r>
+        <w:rPr>
+          <w:rFonts w:hint="eastAsia"/>
+          <w:sz w:val="22"/>
+        </w:rPr>
+        <w:t xml:space="preserve">nemy </w:t>
+      </w:r>
+      <w:r>
+        <w:rPr>
+          <w:b/>
+          <w:bCs/>
+          <w:sz w:val="22"/>
+        </w:rPr>
+        <w:t>주요 메서드</w:t>
+      </w:r>
+      <w:r>
+        <w:rPr>
+          <w:sz w:val="22"/>
+        </w:rPr>
+        <w:t>:</w:t>
+      </w:r>
+    </w:p>
+    <w:p>
+      <w:pPr>
+        <w:numPr>
+          <w:ilvl w:val="0"/>
+          <w:numId w:val="4"/>
+        </w:numPr>
+        <w:spacing w:line="276" w:lineRule="auto"/>
+        <w:rPr>
+          <w:sz w:val="22"/>
+        </w:rPr>
+      </w:pPr>
+      <w:proofErr w:type="spellStart"/>
+      <w:r>
+        <w:rPr>
+          <w:sz w:val="22"/>
+        </w:rPr>
+        <w:t>rollAttack</w:t>
+      </w:r>
+      <w:proofErr w:type="spellEnd"/>
+      <w:r>
+        <w:rPr>
+          <w:sz w:val="22"/>
+        </w:rPr>
+        <w:t>(): 적의 공격력을 주사위 값으로 설정.</w:t>
+      </w:r>
+    </w:p>
+    <w:p>
+      <w:pPr>
+        <w:numPr>
+          <w:ilvl w:val="0"/>
+          <w:numId w:val="4"/>
+        </w:numPr>
+        <w:spacing w:line="276" w:lineRule="auto"/>
+        <w:rPr>
+          <w:sz w:val="22"/>
+        </w:rPr>
+      </w:pPr>
+      <w:proofErr w:type="spellStart"/>
+      <w:r>
+        <w:rPr>
+          <w:sz w:val="22"/>
+        </w:rPr>
+        <w:t>addReward</w:t>
+      </w:r>
+      <w:proofErr w:type="spellEnd"/>
+      <w:r>
+        <w:rPr>
+          <w:sz w:val="22"/>
+        </w:rPr>
+        <w:t xml:space="preserve">(const </w:t>
+      </w:r>
+      <w:proofErr w:type="gramStart"/>
+      <w:r>
+        <w:rPr>
+          <w:sz w:val="22"/>
+        </w:rPr>
+        <w:t>std::</w:t>
+      </w:r>
+      <w:proofErr w:type="gramEnd"/>
+      <w:r>
+        <w:rPr>
+          <w:sz w:val="22"/>
+        </w:rPr>
+        <w:t xml:space="preserve">string&amp; </w:t>
+      </w:r>
+      <w:proofErr w:type="spellStart"/>
+      <w:r>
+        <w:rPr>
+          <w:sz w:val="22"/>
+        </w:rPr>
+        <w:t>itemName</w:t>
+      </w:r>
+      <w:proofErr w:type="spellEnd"/>
+      <w:r>
+        <w:rPr>
+          <w:sz w:val="22"/>
+        </w:rPr>
+        <w:t>, int count): 적을 처치했을 때 보상을 추가.</w:t>
+      </w:r>
+    </w:p>
+    <w:p>
+      <w:pPr>
+        <w:spacing w:line="276" w:lineRule="auto"/>
+        <w:ind w:left="360"/>
+        <w:rPr>
+          <w:sz w:val="22"/>
+        </w:rPr>
+      </w:pPr>
+    </w:p>
+    <w:p>
+      <w:pPr>
+        <w:spacing w:line="276" w:lineRule="auto"/>
+        <w:rPr>
+          <w:rFonts w:hint="eastAsia"/>
+          <w:sz w:val="22"/>
+        </w:rPr>
+      </w:pPr>
+      <w:r>
+        <w:rPr>
+          <w:sz w:val="22"/>
+        </w:rPr>
+        <w:t>이 클래스를 통해 플레이어 상태를 간결하게 관리할 수 있</w:t>
+      </w:r>
+      <w:r>
+        <w:rPr>
+          <w:rFonts w:hint="eastAsia"/>
+          <w:sz w:val="22"/>
+        </w:rPr>
+        <w:t>었</w:t>
+      </w:r>
+      <w:r>
+        <w:rPr>
+          <w:sz w:val="22"/>
+        </w:rPr>
+        <w:t>다.</w:t>
       </w:r>
     </w:p>
     <w:p>
@@ -1450,7 +1848,6 @@
         <w:rPr>
           <w:sz w:val="22"/>
         </w:rPr>
-        <w:lastRenderedPageBreak/>
         <w:t xml:space="preserve">공격: 주사위 값에 따라 </w:t>
       </w:r>
       <w:proofErr w:type="spellStart"/>
@@ -1566,34 +1963,307 @@
         <w:rPr>
           <w:sz w:val="22"/>
         </w:rPr>
-        <w:t xml:space="preserve">: 적은 공격 주사위를 굴려 플레이어에게 피해를 </w:t>
-      </w:r>
+        <w:t>: 적은 공격 주사위를 굴려 플레이어에게 피해를 입</w:t>
+      </w:r>
+      <w:r>
+        <w:rPr>
+          <w:rFonts w:hint="eastAsia"/>
+          <w:sz w:val="22"/>
+        </w:rPr>
+        <w:t>힌다</w:t>
+      </w:r>
+      <w:r>
+        <w:rPr>
+          <w:sz w:val="22"/>
+        </w:rPr>
+        <w:t>.</w:t>
+      </w:r>
+      <w:r>
+        <w:rPr>
+          <w:rFonts w:hint="eastAsia"/>
+          <w:sz w:val="22"/>
+        </w:rPr>
+        <w:t xml:space="preserve"> 플레이어는 이때 방어 수단을 선택한다.</w:t>
+      </w:r>
+    </w:p>
+    <w:p>
+      <w:pPr>
+        <w:pStyle w:val="a4"/>
+        <w:numPr>
+          <w:ilvl w:val="2"/>
+          <w:numId w:val="2"/>
+        </w:numPr>
+        <w:spacing w:line="276" w:lineRule="auto"/>
+        <w:ind w:leftChars="0"/>
+        <w:rPr>
+          <w:sz w:val="22"/>
+        </w:rPr>
+      </w:pPr>
+      <w:r>
+        <w:rPr>
+          <w:rFonts w:hint="eastAsia"/>
+          <w:sz w:val="22"/>
+        </w:rPr>
+        <w:t>반격: 적에게 피해를 입으면 다시 공격한다. 이 때 공격력은 주사위 값에 따른 상태를 무시한다.</w:t>
+      </w:r>
+    </w:p>
+    <w:p>
+      <w:pPr>
+        <w:pStyle w:val="a4"/>
+        <w:numPr>
+          <w:ilvl w:val="2"/>
+          <w:numId w:val="2"/>
+        </w:numPr>
+        <w:spacing w:line="276" w:lineRule="auto"/>
+        <w:ind w:leftChars="0"/>
+        <w:rPr>
+          <w:sz w:val="22"/>
+        </w:rPr>
+      </w:pPr>
+      <w:r>
+        <w:rPr>
+          <w:rFonts w:hint="eastAsia"/>
+          <w:sz w:val="22"/>
+        </w:rPr>
+        <w:t>회피: 주사위를 굴려서 적의 주사위보다 값이 높으면 회피하고 그 차이만큼 정신력을 회복한다.</w:t>
+      </w:r>
+    </w:p>
+    <w:p>
+      <w:pPr>
+        <w:pStyle w:val="a4"/>
+        <w:numPr>
+          <w:ilvl w:val="2"/>
+          <w:numId w:val="2"/>
+        </w:numPr>
+        <w:spacing w:line="276" w:lineRule="auto"/>
+        <w:ind w:leftChars="0"/>
+        <w:rPr>
+          <w:rFonts w:hint="eastAsia"/>
+          <w:sz w:val="22"/>
+        </w:rPr>
+      </w:pPr>
+      <w:r>
+        <w:rPr>
+          <w:rFonts w:hint="eastAsia"/>
+          <w:sz w:val="22"/>
+        </w:rPr>
+        <w:t>방어: 주사위를 굴려서 적의 주사위의 차만큼 데미지를 덜 받는다.</w:t>
+      </w:r>
+    </w:p>
+    <w:p>
+      <w:pPr>
+        <w:spacing w:line="276" w:lineRule="auto"/>
+        <w:ind w:left="1080"/>
+        <w:rPr>
+          <w:b/>
+          <w:bCs/>
+          <w:sz w:val="22"/>
+        </w:rPr>
+      </w:pPr>
+    </w:p>
+    <w:p>
+      <w:pPr>
+        <w:spacing w:line="276" w:lineRule="auto"/>
+        <w:ind w:left="1080"/>
+        <w:rPr>
+          <w:sz w:val="22"/>
+        </w:rPr>
+      </w:pPr>
+      <w:r>
+        <w:rPr>
+          <w:b/>
+          <w:bCs/>
+          <w:sz w:val="22"/>
+        </w:rPr>
+        <w:lastRenderedPageBreak/>
+        <w:t>상태 변화</w:t>
+      </w:r>
+      <w:r>
+        <w:rPr>
+          <w:sz w:val="22"/>
+        </w:rPr>
+        <w:t>: 플레이어와 적은 약점 상태나 정신력 회복 등의 상태 변화를 경험</w:t>
+      </w:r>
+      <w:r>
+        <w:rPr>
+          <w:rFonts w:hint="eastAsia"/>
+          <w:sz w:val="22"/>
+        </w:rPr>
+        <w:t>한</w:t>
+      </w:r>
+      <w:r>
+        <w:rPr>
+          <w:sz w:val="22"/>
+        </w:rPr>
+        <w:t>다.</w:t>
+      </w:r>
+    </w:p>
+    <w:p>
+      <w:pPr>
+        <w:widowControl/>
+        <w:wordWrap/>
+        <w:autoSpaceDE/>
+        <w:autoSpaceDN/>
+        <w:spacing w:before="100" w:beforeAutospacing="1" w:after="100" w:afterAutospacing="1" w:line="240" w:lineRule="auto"/>
+        <w:ind w:left="720"/>
+        <w:jc w:val="left"/>
+        <w:rPr>
+          <w:rFonts w:asciiTheme="majorHAnsi" w:eastAsiaTheme="majorHAnsi" w:hAnsiTheme="majorHAnsi" w:cs="굴림"/>
+          <w:kern w:val="0"/>
+          <w:sz w:val="22"/>
+        </w:rPr>
+      </w:pPr>
       <w:proofErr w:type="spellStart"/>
       <w:r>
         <w:rPr>
-          <w:sz w:val="22"/>
-        </w:rPr>
-        <w:t>입</w:t>
-      </w:r>
-      <w:r>
-        <w:rPr>
-          <w:rFonts w:hint="eastAsia"/>
-          <w:sz w:val="22"/>
-        </w:rPr>
-        <w:t>힌다</w:t>
-      </w:r>
-      <w:r>
-        <w:rPr>
-          <w:sz w:val="22"/>
-        </w:rPr>
-        <w:t>다</w:t>
+          <w:rFonts w:asciiTheme="majorHAnsi" w:eastAsiaTheme="majorHAnsi" w:hAnsiTheme="majorHAnsi" w:cs="굴림체"/>
+          <w:kern w:val="0"/>
+          <w:sz w:val="22"/>
+        </w:rPr>
+        <w:t>startCombat</w:t>
       </w:r>
       <w:proofErr w:type="spellEnd"/>
       <w:r>
         <w:rPr>
-          <w:sz w:val="22"/>
-        </w:rPr>
-        <w:t>.</w:t>
+          <w:rFonts w:asciiTheme="majorHAnsi" w:eastAsiaTheme="majorHAnsi" w:hAnsiTheme="majorHAnsi" w:cs="굴림체"/>
+          <w:kern w:val="0"/>
+          <w:sz w:val="22"/>
+        </w:rPr>
+        <w:t>(Character&amp; player, Enemy&amp; enemy)</w:t>
+      </w:r>
+      <w:r>
+        <w:rPr>
+          <w:rFonts w:asciiTheme="majorHAnsi" w:eastAsiaTheme="majorHAnsi" w:hAnsiTheme="majorHAnsi" w:cs="굴림"/>
+          <w:kern w:val="0"/>
+          <w:sz w:val="22"/>
+        </w:rPr>
+        <w:t>: 전투 진행.</w:t>
+      </w:r>
+    </w:p>
+    <w:p>
+      <w:pPr>
+        <w:widowControl/>
+        <w:wordWrap/>
+        <w:autoSpaceDE/>
+        <w:autoSpaceDN/>
+        <w:spacing w:before="100" w:beforeAutospacing="1" w:after="100" w:afterAutospacing="1" w:line="240" w:lineRule="auto"/>
+        <w:ind w:left="720"/>
+        <w:jc w:val="left"/>
+        <w:rPr>
+          <w:rFonts w:asciiTheme="majorHAnsi" w:eastAsiaTheme="majorHAnsi" w:hAnsiTheme="majorHAnsi" w:cs="굴림"/>
+          <w:kern w:val="0"/>
+          <w:sz w:val="22"/>
+        </w:rPr>
+      </w:pPr>
+      <w:proofErr w:type="spellStart"/>
+      <w:r>
+        <w:rPr>
+          <w:rFonts w:asciiTheme="majorHAnsi" w:eastAsiaTheme="majorHAnsi" w:hAnsiTheme="majorHAnsi" w:cs="굴림체"/>
+          <w:kern w:val="0"/>
+          <w:sz w:val="22"/>
+        </w:rPr>
+        <w:t>playerTurn</w:t>
+      </w:r>
+      <w:proofErr w:type="spellEnd"/>
+      <w:r>
+        <w:rPr>
+          <w:rFonts w:asciiTheme="majorHAnsi" w:eastAsiaTheme="majorHAnsi" w:hAnsiTheme="majorHAnsi" w:cs="굴림체"/>
+          <w:kern w:val="0"/>
+          <w:sz w:val="22"/>
+        </w:rPr>
+        <w:t>(Character&amp; player, Enemy&amp; enemy)</w:t>
+      </w:r>
+      <w:r>
+        <w:rPr>
+          <w:rFonts w:asciiTheme="majorHAnsi" w:eastAsiaTheme="majorHAnsi" w:hAnsiTheme="majorHAnsi" w:cs="굴림"/>
+          <w:kern w:val="0"/>
+          <w:sz w:val="22"/>
+        </w:rPr>
+        <w:t>: 플레이어의 행동 처리.</w:t>
+      </w:r>
+    </w:p>
+    <w:p>
+      <w:pPr>
+        <w:widowControl/>
+        <w:wordWrap/>
+        <w:autoSpaceDE/>
+        <w:autoSpaceDN/>
+        <w:spacing w:before="100" w:beforeAutospacing="1" w:after="100" w:afterAutospacing="1" w:line="240" w:lineRule="auto"/>
+        <w:ind w:left="720"/>
+        <w:jc w:val="left"/>
+        <w:rPr>
+          <w:rFonts w:asciiTheme="majorHAnsi" w:eastAsiaTheme="majorHAnsi" w:hAnsiTheme="majorHAnsi" w:cs="굴림"/>
+          <w:kern w:val="0"/>
+          <w:sz w:val="22"/>
+        </w:rPr>
+      </w:pPr>
+      <w:proofErr w:type="spellStart"/>
+      <w:r>
+        <w:rPr>
+          <w:rFonts w:asciiTheme="majorHAnsi" w:eastAsiaTheme="majorHAnsi" w:hAnsiTheme="majorHAnsi" w:cs="굴림체"/>
+          <w:kern w:val="0"/>
+          <w:sz w:val="22"/>
+        </w:rPr>
+        <w:t>enemyTurn</w:t>
+      </w:r>
+      <w:proofErr w:type="spellEnd"/>
+      <w:r>
+        <w:rPr>
+          <w:rFonts w:asciiTheme="majorHAnsi" w:eastAsiaTheme="majorHAnsi" w:hAnsiTheme="majorHAnsi" w:cs="굴림체"/>
+          <w:kern w:val="0"/>
+          <w:sz w:val="22"/>
+        </w:rPr>
+        <w:t>(Character&amp; player, Enemy&amp; enemy)</w:t>
+      </w:r>
+      <w:r>
+        <w:rPr>
+          <w:rFonts w:asciiTheme="majorHAnsi" w:eastAsiaTheme="majorHAnsi" w:hAnsiTheme="majorHAnsi" w:cs="굴림"/>
+          <w:kern w:val="0"/>
+          <w:sz w:val="22"/>
+        </w:rPr>
+        <w:t>: 적의 행동 처리.</w:t>
+      </w:r>
+    </w:p>
+    <w:p>
+      <w:pPr>
+        <w:widowControl/>
+        <w:wordWrap/>
+        <w:autoSpaceDE/>
+        <w:autoSpaceDN/>
+        <w:spacing w:before="100" w:beforeAutospacing="1" w:after="100" w:afterAutospacing="1" w:line="240" w:lineRule="auto"/>
+        <w:ind w:left="720"/>
+        <w:jc w:val="left"/>
+        <w:rPr>
+          <w:rFonts w:asciiTheme="majorHAnsi" w:eastAsiaTheme="majorHAnsi" w:hAnsiTheme="majorHAnsi" w:cs="굴림"/>
+          <w:kern w:val="0"/>
+          <w:sz w:val="22"/>
+        </w:rPr>
+      </w:pPr>
+      <w:proofErr w:type="spellStart"/>
+      <w:r>
+        <w:rPr>
+          <w:rFonts w:asciiTheme="majorHAnsi" w:eastAsiaTheme="majorHAnsi" w:hAnsiTheme="majorHAnsi" w:cs="굴림체"/>
+          <w:kern w:val="0"/>
+          <w:sz w:val="22"/>
+        </w:rPr>
+        <w:t>explorationEvent</w:t>
+      </w:r>
+      <w:proofErr w:type="spellEnd"/>
+      <w:r>
+        <w:rPr>
+          <w:rFonts w:asciiTheme="majorHAnsi" w:eastAsiaTheme="majorHAnsi" w:hAnsiTheme="majorHAnsi" w:cs="굴림체"/>
+          <w:kern w:val="0"/>
+          <w:sz w:val="22"/>
+        </w:rPr>
+        <w:t>(Character&amp; player)</w:t>
+      </w:r>
+      <w:r>
+        <w:rPr>
+          <w:rFonts w:asciiTheme="majorHAnsi" w:eastAsiaTheme="majorHAnsi" w:hAnsiTheme="majorHAnsi" w:cs="굴림"/>
+          <w:kern w:val="0"/>
+          <w:sz w:val="22"/>
+        </w:rPr>
+        <w:t>: 적 처치 후 탐색 이벤트 진행.</w:t>
       </w:r>
     </w:p>
     <w:p>
@@ -1604,36 +2274,28 @@
         </w:numPr>
         <w:spacing w:line="276" w:lineRule="auto"/>
         <w:rPr>
-          <w:sz w:val="22"/>
-        </w:rPr>
-      </w:pPr>
-      <w:r>
-        <w:rPr>
-          <w:b/>
-          <w:bCs/>
-          <w:sz w:val="22"/>
-        </w:rPr>
-        <w:t>상태 변화</w:t>
-      </w:r>
-      <w:r>
-        <w:rPr>
-          <w:sz w:val="22"/>
-        </w:rPr>
-        <w:t>: 플레이어와 적은 약점 상태나 정신력 회복 등의 상태 변화를 경험</w:t>
-      </w:r>
-      <w:r>
-        <w:rPr>
-          <w:rFonts w:hint="eastAsia"/>
-          <w:sz w:val="22"/>
-        </w:rPr>
-        <w:t>한</w:t>
-      </w:r>
-      <w:r>
-        <w:rPr>
-          <w:sz w:val="22"/>
-        </w:rPr>
-        <w:t>다.</w:t>
-      </w:r>
+          <w:rFonts w:asciiTheme="majorHAnsi" w:eastAsiaTheme="majorHAnsi" w:hAnsiTheme="majorHAnsi"/>
+          <w:sz w:val="22"/>
+        </w:rPr>
+      </w:pPr>
+      <w:r>
+        <w:rPr>
+          <w:rFonts w:asciiTheme="majorHAnsi" w:eastAsiaTheme="majorHAnsi" w:hAnsiTheme="majorHAnsi" w:cs="굴림"/>
+          <w:kern w:val="0"/>
+          <w:sz w:val="22"/>
+        </w:rPr>
+        <w:t xml:space="preserve"> 전투 로직을 별도의 클래스로 분리하여 캐릭터와 적의 상호작용을 </w:t>
+      </w:r>
+      <w:proofErr w:type="spellStart"/>
+      <w:r>
+        <w:rPr>
+          <w:rFonts w:asciiTheme="majorHAnsi" w:eastAsiaTheme="majorHAnsi" w:hAnsiTheme="majorHAnsi" w:cs="굴림" w:hint="eastAsia"/>
+          <w:kern w:val="0"/>
+          <w:sz w:val="22"/>
+        </w:rPr>
+        <w:t>모듈화했다</w:t>
+      </w:r>
+      <w:proofErr w:type="spellEnd"/>
     </w:p>
     <w:p>
       <w:pPr>
@@ -1929,41 +2591,112 @@
     <w:p>
       <w:pPr>
         <w:spacing w:line="276" w:lineRule="auto"/>
-        <w:rPr>
-          <w:rFonts w:hint="eastAsia"/>
+        <w:ind w:left="720"/>
+        <w:rPr>
+          <w:sz w:val="22"/>
+        </w:rPr>
+      </w:pPr>
+      <w:r>
+        <w:rPr>
+          <w:rFonts w:hint="eastAsia"/>
+          <w:sz w:val="22"/>
+        </w:rPr>
+        <w:t>파일 전체적으로 매우 긴 코드가 완성되었기에, 차라리 여러 카테고리로 헤더파일</w:t>
+      </w:r>
+      <w:r>
+        <w:rPr>
+          <w:rFonts w:hint="eastAsia"/>
+          <w:sz w:val="22"/>
+        </w:rPr>
+        <w:lastRenderedPageBreak/>
+        <w:t xml:space="preserve">로 분리하였다. </w:t>
+      </w:r>
+      <w:r>
+        <w:rPr>
+          <w:sz w:val="22"/>
+        </w:rPr>
+        <w:t>헤더 파일과 구현 파일을 분리하여 가독성을 높이고, 프로젝트 확장 시 새로운 기능을 쉽게 추가할 수 있도록 설계했다.</w:t>
+      </w:r>
+    </w:p>
+    <w:p>
+      <w:pPr>
+        <w:spacing w:line="276" w:lineRule="auto"/>
+        <w:ind w:left="720"/>
+        <w:rPr>
+          <w:sz w:val="22"/>
+        </w:rPr>
+      </w:pPr>
+      <w:r>
+        <w:rPr>
+          <w:sz w:val="22"/>
+        </w:rPr>
+        <w:t>각 클래스는 독립적으로 설계되었</w:t>
+      </w:r>
+      <w:r>
+        <w:rPr>
+          <w:rFonts w:hint="eastAsia"/>
+          <w:sz w:val="22"/>
+        </w:rPr>
+        <w:t>고</w:t>
+      </w:r>
+      <w:r>
+        <w:rPr>
+          <w:sz w:val="22"/>
+        </w:rPr>
+        <w:t>, 서로 필요한 정보만 주고받도록 인터페이스를 정의</w:t>
+      </w:r>
+      <w:r>
+        <w:rPr>
+          <w:rFonts w:hint="eastAsia"/>
+          <w:sz w:val="22"/>
+        </w:rPr>
+        <w:t>했</w:t>
+      </w:r>
+      <w:r>
+        <w:rPr>
+          <w:sz w:val="22"/>
+        </w:rPr>
+        <w:t>다.</w:t>
+      </w:r>
+    </w:p>
+    <w:p>
+      <w:pPr>
+        <w:spacing w:line="276" w:lineRule="auto"/>
+        <w:rPr>
+          <w:rFonts w:hint="eastAsia"/>
+          <w:sz w:val="22"/>
+        </w:rPr>
+      </w:pPr>
+    </w:p>
+    <w:p>
+      <w:pPr>
+        <w:spacing w:line="276" w:lineRule="auto"/>
+        <w:rPr>
+          <w:b/>
           <w:sz w:val="32"/>
         </w:rPr>
       </w:pPr>
-    </w:p>
-    <w:p>
-      <w:pPr>
-        <w:spacing w:line="276" w:lineRule="auto"/>
-        <w:rPr>
+      <w:r>
+        <w:rPr>
+          <w:rFonts w:hint="eastAsia"/>
           <w:b/>
           <w:sz w:val="32"/>
         </w:rPr>
-      </w:pPr>
-      <w:r>
-        <w:rPr>
-          <w:rFonts w:hint="eastAsia"/>
+        <w:t>2</w:t>
+      </w:r>
+      <w:r>
+        <w:rPr>
           <w:b/>
           <w:sz w:val="32"/>
         </w:rPr>
-        <w:t>2</w:t>
-      </w:r>
-      <w:r>
-        <w:rPr>
+        <w:t xml:space="preserve">) </w:t>
+      </w:r>
+      <w:r>
+        <w:rPr>
+          <w:rFonts w:hint="eastAsia"/>
           <w:b/>
           <w:sz w:val="32"/>
         </w:rPr>
-        <w:t xml:space="preserve">) </w:t>
-      </w:r>
-      <w:r>
-        <w:rPr>
-          <w:rFonts w:hint="eastAsia"/>
-          <w:b/>
-          <w:sz w:val="32"/>
-        </w:rPr>
         <w:t>테스트 결과</w:t>
       </w:r>
     </w:p>
@@ -1972,54 +2705,6 @@
         <w:spacing w:line="276" w:lineRule="auto"/>
         <w:rPr>
           <w:rFonts w:hint="eastAsia"/>
-          <w:b/>
-          <w:sz w:val="24"/>
-          <w:szCs w:val="24"/>
-        </w:rPr>
-      </w:pPr>
-      <w:proofErr w:type="gramStart"/>
-      <w:r>
-        <w:rPr>
-          <w:rFonts w:hint="eastAsia"/>
-          <w:b/>
-          <w:sz w:val="24"/>
-          <w:szCs w:val="24"/>
-        </w:rPr>
-        <w:t>(</w:t>
-      </w:r>
-      <w:r>
-        <w:rPr>
-          <w:b/>
-          <w:sz w:val="24"/>
-          <w:szCs w:val="24"/>
-        </w:rPr>
-        <w:t xml:space="preserve">1) </w:t>
-      </w:r>
-      <w:r>
-        <w:rPr>
-          <w:rFonts w:hint="eastAsia"/>
-          <w:b/>
-          <w:sz w:val="24"/>
-          <w:szCs w:val="24"/>
-        </w:rPr>
-        <w:t>,</w:t>
-      </w:r>
-      <w:proofErr w:type="gramEnd"/>
-      <w:r>
-        <w:rPr>
-          <w:rFonts w:hint="eastAsia"/>
-          <w:b/>
-          <w:sz w:val="24"/>
-          <w:szCs w:val="24"/>
-        </w:rPr>
-        <w:t>(2), (3) ,(4)</w:t>
-      </w:r>
-    </w:p>
-    <w:p>
-      <w:pPr>
-        <w:spacing w:line="276" w:lineRule="auto"/>
-        <w:rPr>
-          <w:rFonts w:hint="eastAsia"/>
           <w:sz w:val="22"/>
         </w:rPr>
       </w:pPr>
@@ -2041,39 +2726,56 @@
           <w:rFonts w:hint="eastAsia"/>
           <w:sz w:val="22"/>
         </w:rPr>
-        <w:t xml:space="preserve">캐릭터, 적이 </w:t>
-      </w:r>
-      <w:proofErr w:type="spellStart"/>
-      <w:r>
-        <w:rPr>
-          <w:rFonts w:hint="eastAsia"/>
-          <w:sz w:val="22"/>
-        </w:rPr>
-        <w:t>둘다</w:t>
-      </w:r>
-      <w:proofErr w:type="spellEnd"/>
-      <w:r>
-        <w:rPr>
-          <w:rFonts w:hint="eastAsia"/>
-          <w:sz w:val="22"/>
-        </w:rPr>
-        <w:t xml:space="preserve"> 정상적으로, 공격, 행동을 하고, </w:t>
-      </w:r>
-      <w:proofErr w:type="spellStart"/>
-      <w:r>
-        <w:rPr>
-          <w:rFonts w:hint="eastAsia"/>
-          <w:sz w:val="22"/>
-        </w:rPr>
-        <w:t>주사위값에</w:t>
-      </w:r>
-      <w:proofErr w:type="spellEnd"/>
-      <w:r>
-        <w:rPr>
-          <w:rFonts w:hint="eastAsia"/>
-          <w:sz w:val="22"/>
-        </w:rPr>
-        <w:t xml:space="preserve"> 따라 피해, 반격을 한다.</w:t>
+        <w:t>캐릭터, 적이 둘</w:t>
+      </w:r>
+      <w:r>
+        <w:rPr>
+          <w:rFonts w:hint="eastAsia"/>
+          <w:sz w:val="22"/>
+        </w:rPr>
+        <w:t xml:space="preserve"> </w:t>
+      </w:r>
+      <w:r>
+        <w:rPr>
+          <w:rFonts w:hint="eastAsia"/>
+          <w:sz w:val="22"/>
+        </w:rPr>
+        <w:t>다 정상적으로, 공격, 행동을 하고, 주사위</w:t>
+      </w:r>
+      <w:r>
+        <w:rPr>
+          <w:rFonts w:hint="eastAsia"/>
+          <w:sz w:val="22"/>
+        </w:rPr>
+        <w:t xml:space="preserve"> </w:t>
+      </w:r>
+      <w:r>
+        <w:rPr>
+          <w:rFonts w:hint="eastAsia"/>
+          <w:sz w:val="22"/>
+        </w:rPr>
+        <w:t xml:space="preserve">값에 따라 </w:t>
+      </w:r>
+      <w:r>
+        <w:rPr>
+          <w:rFonts w:hint="eastAsia"/>
+          <w:sz w:val="22"/>
+        </w:rPr>
+        <w:t>공격</w:t>
+      </w:r>
+      <w:r>
+        <w:rPr>
+          <w:rFonts w:hint="eastAsia"/>
+          <w:sz w:val="22"/>
+        </w:rPr>
+        <w:t>, 반격을 한다.</w:t>
+      </w:r>
+      <w:r>
+        <w:rPr>
+          <w:rFonts w:hint="eastAsia"/>
+          <w:sz w:val="22"/>
+        </w:rPr>
+        <w:t xml:space="preserve"> (여기서 주사위 값이 25가 나오는 이유는 MTE가 주사위 값 1.5배 보정을 받고 있기 때문이다.)</w:t>
       </w:r>
     </w:p>
     <w:p>
@@ -2089,12 +2791,6 @@
           <w:sz w:val="22"/>
         </w:rPr>
         <w:t>-</w:t>
-      </w:r>
-      <w:r>
-        <w:rPr>
-          <w:sz w:val="22"/>
-        </w:rPr>
-        <w:t xml:space="preserve"> </w:t>
       </w:r>
       <w:r>
         <w:rPr>
@@ -2141,22 +2837,587 @@
       <w:pPr>
         <w:spacing w:line="276" w:lineRule="auto"/>
         <w:rPr>
+          <w:sz w:val="22"/>
+        </w:rPr>
+      </w:pPr>
+    </w:p>
+    <w:p>
+      <w:pPr>
+        <w:spacing w:line="276" w:lineRule="auto"/>
+        <w:rPr>
+          <w:sz w:val="22"/>
+        </w:rPr>
+      </w:pPr>
+    </w:p>
+    <w:p>
+      <w:pPr>
+        <w:spacing w:line="276" w:lineRule="auto"/>
+        <w:rPr>
+          <w:sz w:val="22"/>
+        </w:rPr>
+      </w:pPr>
+    </w:p>
+    <w:p>
+      <w:pPr>
+        <w:spacing w:line="276" w:lineRule="auto"/>
+        <w:rPr>
+          <w:sz w:val="22"/>
+        </w:rPr>
+      </w:pPr>
+    </w:p>
+    <w:p>
+      <w:pPr>
+        <w:spacing w:line="276" w:lineRule="auto"/>
+        <w:rPr>
+          <w:rFonts w:hint="eastAsia"/>
+          <w:sz w:val="22"/>
+        </w:rPr>
+      </w:pPr>
+      <w:r>
+        <w:rPr>
+          <w:rFonts w:hint="eastAsia"/>
+          <w:sz w:val="22"/>
+        </w:rPr>
+        <w:lastRenderedPageBreak/>
+        <w:t>회피 실패</w:t>
+      </w:r>
+    </w:p>
+    <w:p>
+      <w:pPr>
+        <w:spacing w:line="276" w:lineRule="auto"/>
+        <w:rPr>
+          <w:rFonts w:hint="eastAsia"/>
+          <w:sz w:val="22"/>
+        </w:rPr>
+      </w:pPr>
+      <w:r>
+        <w:rPr>
+          <w:noProof/>
+          <w:sz w:val="22"/>
+        </w:rPr>
+        <w:drawing>
+          <wp:inline distT="0" distB="0" distL="0" distR="0" wp14:anchorId="49DAC5CC" wp14:editId="4724666E">
+            <wp:extent cx="5314950" cy="1543050"/>
+            <wp:effectExtent l="0" t="0" r="0" b="0"/>
+            <wp:docPr id="800986326" name="그림 1"/>
+            <wp:cNvGraphicFramePr>
+              <a:graphicFrameLocks xmlns:a="http://schemas.openxmlformats.org/drawingml/2006/main" noChangeAspect="1"/>
+            </wp:cNvGraphicFramePr>
+            <a:graphic xmlns:a="http://schemas.openxmlformats.org/drawingml/2006/main">
+              <a:graphicData uri="http://schemas.openxmlformats.org/drawingml/2006/picture">
+                <pic:pic xmlns:pic="http://schemas.openxmlformats.org/drawingml/2006/picture">
+                  <pic:nvPicPr>
+                    <pic:cNvPr id="0" name="Picture 1"/>
+                    <pic:cNvPicPr>
+                      <a:picLocks noChangeAspect="1" noChangeArrowheads="1"/>
+                    </pic:cNvPicPr>
+                  </pic:nvPicPr>
+                  <pic:blipFill>
+                    <a:blip r:embed="rId6">
+                      <a:extLst>
+                        <a:ext uri="{28A0092B-C50C-407E-A947-70E740481C1C}">
+                          <a14:useLocalDpi xmlns:a14="http://schemas.microsoft.com/office/drawing/2010/main" val="0"/>
+                        </a:ext>
+                      </a:extLst>
+                    </a:blip>
+                    <a:srcRect/>
+                    <a:stretch>
+                      <a:fillRect/>
+                    </a:stretch>
+                  </pic:blipFill>
+                  <pic:spPr bwMode="auto">
+                    <a:xfrm>
+                      <a:off x="0" y="0"/>
+                      <a:ext cx="5314950" cy="1543050"/>
+                    </a:xfrm>
+                    <a:prstGeom prst="rect">
+                      <a:avLst/>
+                    </a:prstGeom>
+                    <a:noFill/>
+                    <a:ln>
+                      <a:noFill/>
+                    </a:ln>
+                  </pic:spPr>
+                </pic:pic>
+              </a:graphicData>
+            </a:graphic>
+          </wp:inline>
+        </w:drawing>
+      </w:r>
+    </w:p>
+    <w:p>
+      <w:pPr>
+        <w:spacing w:line="276" w:lineRule="auto"/>
+        <w:rPr>
+          <w:sz w:val="22"/>
+        </w:rPr>
+      </w:pPr>
+      <w:r>
+        <w:rPr>
+          <w:rFonts w:hint="eastAsia"/>
+          <w:sz w:val="22"/>
+        </w:rPr>
+        <w:t>회피 성공</w:t>
+      </w:r>
+    </w:p>
+    <w:p>
+      <w:pPr>
+        <w:spacing w:line="276" w:lineRule="auto"/>
+        <w:rPr>
+          <w:sz w:val="22"/>
+        </w:rPr>
+      </w:pPr>
+      <w:r>
+        <w:rPr>
+          <w:rFonts w:hint="eastAsia"/>
+          <w:noProof/>
+          <w:sz w:val="22"/>
+        </w:rPr>
+        <w:drawing>
+          <wp:inline distT="0" distB="0" distL="0" distR="0" wp14:anchorId="4C3190CF" wp14:editId="08037317">
+            <wp:extent cx="4061590" cy="1543050"/>
+            <wp:effectExtent l="0" t="0" r="0" b="0"/>
+            <wp:docPr id="1816003635" name="그림 2" descr="텍스트, 스크린샷, 폰트, 디자인이(가) 표시된 사진&#10;&#10;자동 생성된 설명"/>
+            <wp:cNvGraphicFramePr>
+              <a:graphicFrameLocks xmlns:a="http://schemas.openxmlformats.org/drawingml/2006/main" noChangeAspect="1"/>
+            </wp:cNvGraphicFramePr>
+            <a:graphic xmlns:a="http://schemas.openxmlformats.org/drawingml/2006/main">
+              <a:graphicData uri="http://schemas.openxmlformats.org/drawingml/2006/picture">
+                <pic:pic xmlns:pic="http://schemas.openxmlformats.org/drawingml/2006/picture">
+                  <pic:nvPicPr>
+                    <pic:cNvPr id="1816003635" name="그림 2" descr="텍스트, 스크린샷, 폰트, 디자인이(가) 표시된 사진&#10;&#10;자동 생성된 설명"/>
+                    <pic:cNvPicPr>
+                      <a:picLocks noChangeAspect="1" noChangeArrowheads="1"/>
+                    </pic:cNvPicPr>
+                  </pic:nvPicPr>
+                  <pic:blipFill>
+                    <a:blip r:embed="rId7">
+                      <a:extLst>
+                        <a:ext uri="{28A0092B-C50C-407E-A947-70E740481C1C}">
+                          <a14:useLocalDpi xmlns:a14="http://schemas.microsoft.com/office/drawing/2010/main" val="0"/>
+                        </a:ext>
+                      </a:extLst>
+                    </a:blip>
+                    <a:srcRect/>
+                    <a:stretch>
+                      <a:fillRect/>
+                    </a:stretch>
+                  </pic:blipFill>
+                  <pic:spPr bwMode="auto">
+                    <a:xfrm>
+                      <a:off x="0" y="0"/>
+                      <a:ext cx="4064901" cy="1544308"/>
+                    </a:xfrm>
+                    <a:prstGeom prst="rect">
+                      <a:avLst/>
+                    </a:prstGeom>
+                    <a:noFill/>
+                    <a:ln>
+                      <a:noFill/>
+                    </a:ln>
+                  </pic:spPr>
+                </pic:pic>
+              </a:graphicData>
+            </a:graphic>
+          </wp:inline>
+        </w:drawing>
+      </w:r>
+      <w:r>
+        <w:rPr>
+          <w:rFonts w:hint="eastAsia"/>
+          <w:sz w:val="22"/>
+        </w:rPr>
+        <w:t xml:space="preserve"> </w:t>
+      </w:r>
+    </w:p>
+    <w:p>
+      <w:pPr>
+        <w:spacing w:line="276" w:lineRule="auto"/>
+        <w:rPr>
+          <w:bCs/>
+          <w:sz w:val="22"/>
+        </w:rPr>
+      </w:pPr>
+      <w:r>
+        <w:rPr>
+          <w:rFonts w:hint="eastAsia"/>
+          <w:bCs/>
+          <w:sz w:val="22"/>
+        </w:rPr>
+        <w:t>방어</w:t>
+      </w:r>
+    </w:p>
+    <w:p>
+      <w:pPr>
+        <w:spacing w:line="276" w:lineRule="auto"/>
+        <w:rPr>
+          <w:bCs/>
+          <w:sz w:val="22"/>
+        </w:rPr>
+      </w:pPr>
+      <w:r>
+        <w:rPr>
+          <w:rFonts w:hint="eastAsia"/>
+          <w:noProof/>
+          <w:sz w:val="22"/>
+        </w:rPr>
+        <w:drawing>
+          <wp:inline distT="0" distB="0" distL="0" distR="0" wp14:anchorId="3C2427E5" wp14:editId="70DCEF82">
+            <wp:extent cx="4229100" cy="2428875"/>
+            <wp:effectExtent l="0" t="0" r="0" b="9525"/>
+            <wp:docPr id="173571732" name="그림 3"/>
+            <wp:cNvGraphicFramePr>
+              <a:graphicFrameLocks xmlns:a="http://schemas.openxmlformats.org/drawingml/2006/main" noChangeAspect="1"/>
+            </wp:cNvGraphicFramePr>
+            <a:graphic xmlns:a="http://schemas.openxmlformats.org/drawingml/2006/main">
+              <a:graphicData uri="http://schemas.openxmlformats.org/drawingml/2006/picture">
+                <pic:pic xmlns:pic="http://schemas.openxmlformats.org/drawingml/2006/picture">
+                  <pic:nvPicPr>
+                    <pic:cNvPr id="0" name="Picture 3"/>
+                    <pic:cNvPicPr>
+                      <a:picLocks noChangeAspect="1" noChangeArrowheads="1"/>
+                    </pic:cNvPicPr>
+                  </pic:nvPicPr>
+                  <pic:blipFill>
+                    <a:blip r:embed="rId8">
+                      <a:extLst>
+                        <a:ext uri="{28A0092B-C50C-407E-A947-70E740481C1C}">
+                          <a14:useLocalDpi xmlns:a14="http://schemas.microsoft.com/office/drawing/2010/main" val="0"/>
+                        </a:ext>
+                      </a:extLst>
+                    </a:blip>
+                    <a:srcRect/>
+                    <a:stretch>
+                      <a:fillRect/>
+                    </a:stretch>
+                  </pic:blipFill>
+                  <pic:spPr bwMode="auto">
+                    <a:xfrm>
+                      <a:off x="0" y="0"/>
+                      <a:ext cx="4229100" cy="2428875"/>
+                    </a:xfrm>
+                    <a:prstGeom prst="rect">
+                      <a:avLst/>
+                    </a:prstGeom>
+                    <a:noFill/>
+                    <a:ln>
+                      <a:noFill/>
+                    </a:ln>
+                  </pic:spPr>
+                </pic:pic>
+              </a:graphicData>
+            </a:graphic>
+          </wp:inline>
+        </w:drawing>
+      </w:r>
+    </w:p>
+    <w:p>
+      <w:pPr>
+        <w:spacing w:line="276" w:lineRule="auto"/>
+        <w:rPr>
+          <w:bCs/>
+          <w:sz w:val="22"/>
+        </w:rPr>
+      </w:pPr>
+    </w:p>
+    <w:p>
+      <w:pPr>
+        <w:spacing w:line="276" w:lineRule="auto"/>
+        <w:rPr>
+          <w:bCs/>
+          <w:sz w:val="22"/>
+        </w:rPr>
+      </w:pPr>
+    </w:p>
+    <w:p>
+      <w:pPr>
+        <w:spacing w:line="276" w:lineRule="auto"/>
+        <w:rPr>
+          <w:bCs/>
+          <w:sz w:val="22"/>
+        </w:rPr>
+      </w:pPr>
+    </w:p>
+    <w:p>
+      <w:pPr>
+        <w:spacing w:line="276" w:lineRule="auto"/>
+        <w:rPr>
+          <w:bCs/>
+          <w:sz w:val="22"/>
+        </w:rPr>
+      </w:pPr>
+    </w:p>
+    <w:p>
+      <w:pPr>
+        <w:spacing w:line="276" w:lineRule="auto"/>
+        <w:rPr>
+          <w:rFonts w:hint="eastAsia"/>
+          <w:bCs/>
+          <w:sz w:val="22"/>
+        </w:rPr>
+      </w:pPr>
+      <w:r>
+        <w:rPr>
+          <w:rFonts w:hint="eastAsia"/>
+          <w:bCs/>
+          <w:sz w:val="22"/>
+        </w:rPr>
+        <w:lastRenderedPageBreak/>
+        <w:t>탐색이벤트에서 매우 좋음 상태로 변화되어서 아이템을 대량 획득</w:t>
+      </w:r>
+    </w:p>
+    <w:p>
+      <w:pPr>
+        <w:spacing w:line="276" w:lineRule="auto"/>
+        <w:rPr>
+          <w:bCs/>
+          <w:sz w:val="22"/>
+        </w:rPr>
+      </w:pPr>
+      <w:r>
+        <w:rPr>
+          <w:bCs/>
+          <w:sz w:val="22"/>
+        </w:rPr>
+        <w:drawing>
+          <wp:inline distT="0" distB="0" distL="0" distR="0" wp14:anchorId="5848651C" wp14:editId="04FF88A5">
+            <wp:extent cx="5731510" cy="2303145"/>
+            <wp:effectExtent l="0" t="0" r="2540" b="1905"/>
+            <wp:docPr id="1122986770" name="그림 1" descr="텍스트, 스크린샷, 폰트, 디자인이(가) 표시된 사진&#10;&#10;자동 생성된 설명"/>
+            <wp:cNvGraphicFramePr>
+              <a:graphicFrameLocks xmlns:a="http://schemas.openxmlformats.org/drawingml/2006/main" noChangeAspect="1"/>
+            </wp:cNvGraphicFramePr>
+            <a:graphic xmlns:a="http://schemas.openxmlformats.org/drawingml/2006/main">
+              <a:graphicData uri="http://schemas.openxmlformats.org/drawingml/2006/picture">
+                <pic:pic xmlns:pic="http://schemas.openxmlformats.org/drawingml/2006/picture">
+                  <pic:nvPicPr>
+                    <pic:cNvPr id="1122986770" name="그림 1" descr="텍스트, 스크린샷, 폰트, 디자인이(가) 표시된 사진&#10;&#10;자동 생성된 설명"/>
+                    <pic:cNvPicPr/>
+                  </pic:nvPicPr>
+                  <pic:blipFill>
+                    <a:blip r:embed="rId9"/>
+                    <a:stretch>
+                      <a:fillRect/>
+                    </a:stretch>
+                  </pic:blipFill>
+                  <pic:spPr>
+                    <a:xfrm>
+                      <a:off x="0" y="0"/>
+                      <a:ext cx="5731510" cy="2303145"/>
+                    </a:xfrm>
+                    <a:prstGeom prst="rect">
+                      <a:avLst/>
+                    </a:prstGeom>
+                  </pic:spPr>
+                </pic:pic>
+              </a:graphicData>
+            </a:graphic>
+          </wp:inline>
+        </w:drawing>
+      </w:r>
+    </w:p>
+    <w:p>
+      <w:pPr>
+        <w:spacing w:line="276" w:lineRule="auto"/>
+        <w:rPr>
+          <w:bCs/>
+          <w:sz w:val="22"/>
+        </w:rPr>
+      </w:pPr>
+    </w:p>
+    <w:p>
+      <w:pPr>
+        <w:spacing w:line="276" w:lineRule="auto"/>
+        <w:rPr>
+          <w:bCs/>
+          <w:sz w:val="22"/>
+        </w:rPr>
+      </w:pPr>
+      <w:r>
+        <w:rPr>
+          <w:rFonts w:hint="eastAsia"/>
+          <w:bCs/>
+          <w:sz w:val="22"/>
+        </w:rPr>
+        <w:t>플레이어 반격 시도했으나 사망으로 인해 반격을 못하는 상황</w:t>
+      </w:r>
+    </w:p>
+    <w:p>
+      <w:pPr>
+        <w:spacing w:line="276" w:lineRule="auto"/>
+        <w:rPr>
+          <w:rFonts w:hint="eastAsia"/>
+          <w:bCs/>
+          <w:sz w:val="22"/>
+        </w:rPr>
+      </w:pPr>
+      <w:r>
+        <w:rPr>
+          <w:bCs/>
+          <w:noProof/>
+          <w:sz w:val="22"/>
+        </w:rPr>
+        <w:drawing>
+          <wp:inline distT="0" distB="0" distL="0" distR="0" wp14:anchorId="4FB32C36" wp14:editId="4BA24C9E">
+            <wp:extent cx="4324350" cy="3219450"/>
+            <wp:effectExtent l="0" t="0" r="0" b="0"/>
+            <wp:docPr id="1187192413" name="그림 4"/>
+            <wp:cNvGraphicFramePr>
+              <a:graphicFrameLocks xmlns:a="http://schemas.openxmlformats.org/drawingml/2006/main" noChangeAspect="1"/>
+            </wp:cNvGraphicFramePr>
+            <a:graphic xmlns:a="http://schemas.openxmlformats.org/drawingml/2006/main">
+              <a:graphicData uri="http://schemas.openxmlformats.org/drawingml/2006/picture">
+                <pic:pic xmlns:pic="http://schemas.openxmlformats.org/drawingml/2006/picture">
+                  <pic:nvPicPr>
+                    <pic:cNvPr id="0" name="Picture 4"/>
+                    <pic:cNvPicPr>
+                      <a:picLocks noChangeAspect="1" noChangeArrowheads="1"/>
+                    </pic:cNvPicPr>
+                  </pic:nvPicPr>
+                  <pic:blipFill>
+                    <a:blip r:embed="rId10">
+                      <a:extLst>
+                        <a:ext uri="{28A0092B-C50C-407E-A947-70E740481C1C}">
+                          <a14:useLocalDpi xmlns:a14="http://schemas.microsoft.com/office/drawing/2010/main" val="0"/>
+                        </a:ext>
+                      </a:extLst>
+                    </a:blip>
+                    <a:srcRect/>
+                    <a:stretch>
+                      <a:fillRect/>
+                    </a:stretch>
+                  </pic:blipFill>
+                  <pic:spPr bwMode="auto">
+                    <a:xfrm>
+                      <a:off x="0" y="0"/>
+                      <a:ext cx="4324350" cy="3219450"/>
+                    </a:xfrm>
+                    <a:prstGeom prst="rect">
+                      <a:avLst/>
+                    </a:prstGeom>
+                    <a:noFill/>
+                    <a:ln>
+                      <a:noFill/>
+                    </a:ln>
+                  </pic:spPr>
+                </pic:pic>
+              </a:graphicData>
+            </a:graphic>
+          </wp:inline>
+        </w:drawing>
+      </w:r>
+    </w:p>
+    <w:p>
+      <w:pPr>
+        <w:spacing w:line="276" w:lineRule="auto"/>
+        <w:rPr>
+          <w:b/>
+          <w:sz w:val="22"/>
+        </w:rPr>
+      </w:pPr>
+    </w:p>
+    <w:p>
+      <w:pPr>
+        <w:spacing w:line="276" w:lineRule="auto"/>
+        <w:rPr>
+          <w:b/>
+          <w:sz w:val="22"/>
+        </w:rPr>
+      </w:pPr>
+    </w:p>
+    <w:p>
+      <w:pPr>
+        <w:spacing w:line="276" w:lineRule="auto"/>
+        <w:rPr>
+          <w:b/>
+          <w:sz w:val="22"/>
+        </w:rPr>
+      </w:pPr>
+    </w:p>
+    <w:p>
+      <w:pPr>
+        <w:spacing w:line="276" w:lineRule="auto"/>
+        <w:rPr>
+          <w:b/>
+          <w:sz w:val="22"/>
+        </w:rPr>
+      </w:pPr>
+    </w:p>
+    <w:p>
+      <w:pPr>
+        <w:spacing w:line="276" w:lineRule="auto"/>
+        <w:rPr>
+          <w:rFonts w:hint="eastAsia"/>
+          <w:bCs/>
+          <w:sz w:val="22"/>
+        </w:rPr>
+      </w:pPr>
+      <w:r>
+        <w:rPr>
+          <w:rFonts w:hint="eastAsia"/>
+          <w:bCs/>
+          <w:sz w:val="22"/>
+        </w:rPr>
+        <w:lastRenderedPageBreak/>
+        <w:t>게임 클리어</w:t>
+      </w:r>
+    </w:p>
+    <w:p>
+      <w:pPr>
+        <w:spacing w:line="276" w:lineRule="auto"/>
+        <w:rPr>
           <w:b/>
           <w:sz w:val="32"/>
         </w:rPr>
       </w:pPr>
       <w:r>
         <w:rPr>
-          <w:rFonts w:hint="eastAsia"/>
-          <w:sz w:val="22"/>
-        </w:rPr>
-        <w:t>테스트 결과 스크린샷</w:t>
-      </w:r>
-    </w:p>
-    <w:p>
-      <w:pPr>
-        <w:spacing w:line="276" w:lineRule="auto"/>
-        <w:rPr>
+          <w:b/>
+          <w:sz w:val="32"/>
+        </w:rPr>
+        <w:drawing>
+          <wp:inline distT="0" distB="0" distL="0" distR="0" wp14:anchorId="6B7320A1" wp14:editId="06C59082">
+            <wp:extent cx="4496427" cy="1848108"/>
+            <wp:effectExtent l="0" t="0" r="0" b="0"/>
+            <wp:docPr id="551285381" name="그림 1" descr="텍스트, 스크린샷, 폰트, 디스플레이이(가) 표시된 사진&#10;&#10;자동 생성된 설명"/>
+            <wp:cNvGraphicFramePr>
+              <a:graphicFrameLocks xmlns:a="http://schemas.openxmlformats.org/drawingml/2006/main" noChangeAspect="1"/>
+            </wp:cNvGraphicFramePr>
+            <a:graphic xmlns:a="http://schemas.openxmlformats.org/drawingml/2006/main">
+              <a:graphicData uri="http://schemas.openxmlformats.org/drawingml/2006/picture">
+                <pic:pic xmlns:pic="http://schemas.openxmlformats.org/drawingml/2006/picture">
+                  <pic:nvPicPr>
+                    <pic:cNvPr id="551285381" name="그림 1" descr="텍스트, 스크린샷, 폰트, 디스플레이이(가) 표시된 사진&#10;&#10;자동 생성된 설명"/>
+                    <pic:cNvPicPr/>
+                  </pic:nvPicPr>
+                  <pic:blipFill>
+                    <a:blip r:embed="rId11"/>
+                    <a:stretch>
+                      <a:fillRect/>
+                    </a:stretch>
+                  </pic:blipFill>
+                  <pic:spPr>
+                    <a:xfrm>
+                      <a:off x="0" y="0"/>
+                      <a:ext cx="4496427" cy="1848108"/>
+                    </a:xfrm>
+                    <a:prstGeom prst="rect">
+                      <a:avLst/>
+                    </a:prstGeom>
+                  </pic:spPr>
+                </pic:pic>
+              </a:graphicData>
+            </a:graphic>
+          </wp:inline>
+        </w:drawing>
+      </w:r>
+    </w:p>
+    <w:p>
+      <w:pPr>
+        <w:spacing w:line="276" w:lineRule="auto"/>
+        <w:rPr>
+          <w:rFonts w:hint="eastAsia"/>
+          <w:b/>
           <w:sz w:val="32"/>
         </w:rPr>
       </w:pPr>
@@ -2293,8 +3554,251 @@
         <w:rPr>
           <w:sz w:val="22"/>
         </w:rPr>
+        <w:tab/>
+      </w:r>
+      <w:proofErr w:type="gramStart"/>
+      <w:r>
+        <w:rPr>
+          <w:rFonts w:hint="eastAsia"/>
+          <w:sz w:val="22"/>
+        </w:rPr>
+        <w:t>20 :</w:t>
+      </w:r>
+      <w:proofErr w:type="gramEnd"/>
+      <w:r>
+        <w:rPr>
+          <w:rFonts w:hint="eastAsia"/>
+          <w:sz w:val="22"/>
+        </w:rPr>
+        <w:t xml:space="preserve"> 적 도망 -&gt; 자신의 체력 일정 부분 회복, 적 체력 일정 비율 데미지 </w:t>
+      </w:r>
+    </w:p>
+    <w:p>
+      <w:pPr>
+        <w:spacing w:line="276" w:lineRule="auto"/>
+        <w:rPr>
+          <w:sz w:val="22"/>
+        </w:rPr>
+      </w:pPr>
+      <w:r>
+        <w:rPr>
+          <w:rFonts w:hint="eastAsia"/>
+          <w:sz w:val="22"/>
+        </w:rPr>
+        <w:t>-</w:t>
+      </w:r>
+      <w:r>
+        <w:rPr>
+          <w:sz w:val="22"/>
+        </w:rPr>
+        <w:t xml:space="preserve"> </w:t>
+      </w:r>
+      <w:r>
+        <w:rPr>
+          <w:rFonts w:hint="eastAsia"/>
+          <w:sz w:val="22"/>
+        </w:rPr>
+        <w:t xml:space="preserve">사유: 20값이 직접 </w:t>
+      </w:r>
+      <w:proofErr w:type="gramStart"/>
+      <w:r>
+        <w:rPr>
+          <w:rFonts w:hint="eastAsia"/>
+          <w:sz w:val="22"/>
+        </w:rPr>
+        <w:t>테스트 해본</w:t>
+      </w:r>
+      <w:proofErr w:type="gramEnd"/>
+      <w:r>
+        <w:rPr>
+          <w:rFonts w:hint="eastAsia"/>
+          <w:sz w:val="22"/>
+        </w:rPr>
+        <w:t xml:space="preserve"> 결과 심각할 정도의 영향을 줘버려서 약간의 수치 조정을 하였다. </w:t>
+      </w:r>
+    </w:p>
+    <w:p>
+      <w:pPr>
+        <w:spacing w:line="276" w:lineRule="auto"/>
+        <w:rPr>
+          <w:sz w:val="22"/>
+        </w:rPr>
+      </w:pPr>
+      <w:r>
+        <w:rPr>
+          <w:rFonts w:hint="eastAsia"/>
+          <w:sz w:val="22"/>
+        </w:rPr>
+        <w:t>12-22 수정: D20 시스템에 여러 이벤트를 넣으려고 시도했으나, 코드가 계속 꼬여서 차라리 여러 이벤트에다가 D20 시스템을 일부</w:t>
+      </w:r>
+      <w:r>
+        <w:rPr>
+          <w:rFonts w:hint="eastAsia"/>
+          <w:sz w:val="22"/>
+        </w:rPr>
+        <w:t>만</w:t>
+      </w:r>
+      <w:r>
+        <w:rPr>
+          <w:rFonts w:hint="eastAsia"/>
+          <w:sz w:val="22"/>
+        </w:rPr>
+        <w:t xml:space="preserve"> 넣는 방식으로 바꾸었다</w:t>
+      </w:r>
+      <w:r>
+        <w:rPr>
+          <w:rFonts w:hint="eastAsia"/>
+          <w:sz w:val="22"/>
+        </w:rPr>
+        <w:t>.</w:t>
+      </w:r>
+      <w:r>
+        <w:rPr>
+          <w:rFonts w:hint="eastAsia"/>
+          <w:sz w:val="22"/>
+        </w:rPr>
+        <w:t xml:space="preserve"> </w:t>
+      </w:r>
+    </w:p>
+    <w:p>
+      <w:pPr>
+        <w:spacing w:line="276" w:lineRule="auto"/>
+        <w:rPr>
+          <w:sz w:val="22"/>
+        </w:rPr>
+      </w:pPr>
+      <w:r>
+        <w:rPr>
+          <w:rFonts w:hint="eastAsia"/>
+          <w:sz w:val="22"/>
+        </w:rPr>
+        <w:t>모든 D20 시스템은 상태가 있는데</w:t>
+      </w:r>
+    </w:p>
+    <w:p>
+      <w:pPr>
+        <w:spacing w:line="276" w:lineRule="auto"/>
+        <w:rPr>
+          <w:sz w:val="22"/>
+        </w:rPr>
+      </w:pPr>
+      <w:proofErr w:type="gramStart"/>
+      <w:r>
+        <w:rPr>
+          <w:rFonts w:hint="eastAsia"/>
+          <w:sz w:val="22"/>
+        </w:rPr>
+        <w:t>1 :</w:t>
+      </w:r>
+      <w:proofErr w:type="gramEnd"/>
+      <w:r>
+        <w:rPr>
+          <w:rFonts w:hint="eastAsia"/>
+          <w:sz w:val="22"/>
+        </w:rPr>
+        <w:t xml:space="preserve"> 매우 나쁨</w:t>
+      </w:r>
+    </w:p>
+    <w:p>
+      <w:pPr>
+        <w:spacing w:line="276" w:lineRule="auto"/>
+        <w:rPr>
+          <w:sz w:val="22"/>
+        </w:rPr>
+      </w:pPr>
+      <w:r>
+        <w:rPr>
+          <w:rFonts w:hint="eastAsia"/>
+          <w:sz w:val="22"/>
+        </w:rPr>
+        <w:t>2~7: 나쁨</w:t>
+      </w:r>
+    </w:p>
+    <w:p>
+      <w:pPr>
+        <w:spacing w:line="276" w:lineRule="auto"/>
+        <w:rPr>
+          <w:sz w:val="22"/>
+        </w:rPr>
+      </w:pPr>
+      <w:r>
+        <w:rPr>
+          <w:rFonts w:hint="eastAsia"/>
+          <w:sz w:val="22"/>
+        </w:rPr>
+        <w:t>8~13: 보통</w:t>
+      </w:r>
+    </w:p>
+    <w:p>
+      <w:pPr>
+        <w:spacing w:line="276" w:lineRule="auto"/>
+        <w:rPr>
+          <w:sz w:val="22"/>
+        </w:rPr>
+      </w:pPr>
+      <w:r>
+        <w:rPr>
+          <w:rFonts w:hint="eastAsia"/>
+          <w:sz w:val="22"/>
+        </w:rPr>
+        <w:t>14~19: 좋음</w:t>
+      </w:r>
+    </w:p>
+    <w:p>
+      <w:pPr>
+        <w:spacing w:line="276" w:lineRule="auto"/>
+        <w:rPr>
+          <w:sz w:val="22"/>
+        </w:rPr>
+      </w:pPr>
+      <w:r>
+        <w:rPr>
+          <w:rFonts w:hint="eastAsia"/>
+          <w:sz w:val="22"/>
+        </w:rPr>
+        <w:t>20: 매우 좋음</w:t>
+      </w:r>
+    </w:p>
+    <w:p>
+      <w:pPr>
+        <w:spacing w:line="276" w:lineRule="auto"/>
+        <w:rPr>
+          <w:rFonts w:hint="eastAsia"/>
+          <w:sz w:val="22"/>
+        </w:rPr>
+      </w:pPr>
+      <w:proofErr w:type="spellStart"/>
+      <w:r>
+        <w:rPr>
+          <w:rFonts w:hint="eastAsia"/>
+          <w:sz w:val="22"/>
+        </w:rPr>
         <w:lastRenderedPageBreak/>
-        <w:tab/>
+        <w:t>으로</w:t>
+      </w:r>
+      <w:proofErr w:type="spellEnd"/>
+      <w:r>
+        <w:rPr>
+          <w:rFonts w:hint="eastAsia"/>
+          <w:sz w:val="22"/>
+        </w:rPr>
+        <w:t xml:space="preserve">, 주사위 값에 따른 상태로 변화시키고 동시에 </w:t>
+      </w:r>
+      <w:proofErr w:type="spellStart"/>
+      <w:r>
+        <w:rPr>
+          <w:rFonts w:hint="eastAsia"/>
+          <w:sz w:val="22"/>
+        </w:rPr>
+        <w:t>주사위값을</w:t>
+      </w:r>
+      <w:proofErr w:type="spellEnd"/>
+      <w:r>
+        <w:rPr>
+          <w:rFonts w:hint="eastAsia"/>
+          <w:sz w:val="22"/>
+        </w:rPr>
+        <w:t xml:space="preserve"> 반환하게 </w:t>
       </w:r>
       <w:proofErr w:type="gramStart"/>
       <w:r>
@@ -2302,7 +3806,7 @@
           <w:rFonts w:hint="eastAsia"/>
           <w:sz w:val="22"/>
         </w:rPr>
-        <w:t>20 :</w:t>
+        <w:t>만들어</w:t>
       </w:r>
       <w:proofErr w:type="gramEnd"/>
       <w:r>
@@ -2310,25 +3814,18 @@
           <w:rFonts w:hint="eastAsia"/>
           <w:sz w:val="22"/>
         </w:rPr>
-        <w:t xml:space="preserve"> 적 도망 -&gt; 자신의 체력 일정 부분 회복, 적 체력 일정 비율 데미지 </w:t>
-      </w:r>
-    </w:p>
-    <w:p>
-      <w:pPr>
-        <w:spacing w:line="276" w:lineRule="auto"/>
-        <w:rPr>
-          <w:sz w:val="22"/>
-        </w:rPr>
-      </w:pPr>
-      <w:r>
-        <w:rPr>
-          <w:rFonts w:hint="eastAsia"/>
-          <w:sz w:val="22"/>
-        </w:rPr>
-        <w:t>-</w:t>
-      </w:r>
-      <w:r>
-        <w:rPr>
+        <w:t xml:space="preserve"> 탐색이벤트와 전투이벤트에 둘 다 유용하게 쓸 수 있도록 하였다. 단, 일부 </w:t>
+      </w:r>
+      <w:r>
+        <w:rPr>
+          <w:rFonts w:hint="eastAsia"/>
+          <w:sz w:val="22"/>
+        </w:rPr>
+        <w:t>시스템은</w:t>
+      </w:r>
+      <w:r>
+        <w:rPr>
+          <w:rFonts w:hint="eastAsia"/>
           <w:sz w:val="22"/>
         </w:rPr>
         <w:t xml:space="preserve"> </w:t>
@@ -2338,23 +3835,235 @@
           <w:rFonts w:hint="eastAsia"/>
           <w:sz w:val="22"/>
         </w:rPr>
-        <w:t xml:space="preserve">사유: 20값이 직접 </w:t>
-      </w:r>
+        <w:t>2개의 경우의 수</w:t>
+      </w:r>
+      <w:r>
+        <w:rPr>
+          <w:rFonts w:hint="eastAsia"/>
+          <w:sz w:val="22"/>
+        </w:rPr>
+        <w:t>밖에 없거나,</w:t>
+      </w:r>
+      <w:r>
+        <w:rPr>
+          <w:rFonts w:hint="eastAsia"/>
+          <w:sz w:val="22"/>
+        </w:rPr>
+        <w:t xml:space="preserve"> 20을 제외한 모든 값이 실패인 경우도 있다. </w:t>
+      </w:r>
+    </w:p>
+    <w:p>
+      <w:pPr>
+        <w:spacing w:line="276" w:lineRule="auto"/>
+        <w:rPr>
+          <w:bCs/>
+          <w:sz w:val="28"/>
+          <w:szCs w:val="28"/>
+        </w:rPr>
+      </w:pPr>
+      <w:r>
+        <w:rPr>
+          <w:rFonts w:hint="eastAsia"/>
+          <w:b/>
+          <w:sz w:val="28"/>
+          <w:szCs w:val="28"/>
+        </w:rPr>
+        <w:t>2</w:t>
+      </w:r>
+      <w:r>
+        <w:rPr>
+          <w:b/>
+          <w:sz w:val="28"/>
+          <w:szCs w:val="28"/>
+        </w:rPr>
+        <w:t xml:space="preserve">) </w:t>
+      </w:r>
+      <w:proofErr w:type="spellStart"/>
+      <w:r>
+        <w:rPr>
+          <w:rFonts w:hint="eastAsia"/>
+          <w:b/>
+          <w:sz w:val="28"/>
+          <w:szCs w:val="28"/>
+        </w:rPr>
+        <w:t>스테이터스</w:t>
+      </w:r>
+      <w:proofErr w:type="spellEnd"/>
+      <w:r>
+        <w:rPr>
+          <w:rFonts w:hint="eastAsia"/>
+          <w:b/>
+          <w:sz w:val="28"/>
+          <w:szCs w:val="28"/>
+        </w:rPr>
+        <w:t xml:space="preserve"> 시스템</w:t>
+      </w:r>
+    </w:p>
+    <w:p>
+      <w:pPr>
+        <w:spacing w:line="276" w:lineRule="auto"/>
+        <w:rPr>
+          <w:bCs/>
+          <w:sz w:val="22"/>
+        </w:rPr>
+      </w:pPr>
+      <w:r>
+        <w:rPr>
+          <w:rFonts w:hint="eastAsia"/>
+          <w:bCs/>
+          <w:sz w:val="22"/>
+        </w:rPr>
+        <w:t>처음에는</w:t>
+      </w:r>
+      <w:r>
+        <w:rPr>
+          <w:rFonts w:hint="eastAsia"/>
+          <w:bCs/>
+          <w:sz w:val="22"/>
+        </w:rPr>
+        <w:t xml:space="preserve"> 체력, 공격력, 방어력, 정신력 이 4개로 하려고 했으나, </w:t>
+      </w:r>
+      <w:r>
+        <w:rPr>
+          <w:rFonts w:hint="eastAsia"/>
+          <w:bCs/>
+          <w:sz w:val="22"/>
+        </w:rPr>
+        <w:t xml:space="preserve">공격력을 추가 공격력에서 주사위 값에 따라 </w:t>
+      </w:r>
+      <w:proofErr w:type="spellStart"/>
       <w:proofErr w:type="gramStart"/>
       <w:r>
         <w:rPr>
           <w:rFonts w:hint="eastAsia"/>
-          <w:sz w:val="22"/>
-        </w:rPr>
-        <w:t>테스트 해본</w:t>
-      </w:r>
+          <w:bCs/>
+          <w:sz w:val="22"/>
+        </w:rPr>
+        <w:t>변경되는걸로</w:t>
+      </w:r>
+      <w:proofErr w:type="spellEnd"/>
       <w:proofErr w:type="gramEnd"/>
       <w:r>
         <w:rPr>
           <w:rFonts w:hint="eastAsia"/>
-          <w:sz w:val="22"/>
-        </w:rPr>
-        <w:t xml:space="preserve"> 결과 심각할 정도의 영향을 줘버려서 약간의 수치 조정을 하였다. </w:t>
+          <w:bCs/>
+          <w:sz w:val="22"/>
+        </w:rPr>
+        <w:t xml:space="preserve"> 설정한 다음, 방어력을 삭제했다. 방어력 삭제 사유는 데미지 공식이 일부는 확대되고, 일부는 적용이 안되고, 일부는 아예 피해를 안 받는 다중 문제가 발생하는 관계로 삭제하였다. 대신 체력을 적, 플레이어 둘 다 대폭 증가시켰다.</w:t>
+      </w:r>
+    </w:p>
+    <w:p>
+      <w:pPr>
+        <w:spacing w:line="276" w:lineRule="auto"/>
+        <w:rPr>
+          <w:bCs/>
+          <w:sz w:val="22"/>
+        </w:rPr>
+      </w:pPr>
+      <w:r>
+        <w:rPr>
+          <w:rFonts w:hint="eastAsia"/>
+          <w:bCs/>
+          <w:sz w:val="22"/>
+        </w:rPr>
+        <w:t xml:space="preserve">그리고 이 </w:t>
+      </w:r>
+      <w:proofErr w:type="spellStart"/>
+      <w:r>
+        <w:rPr>
+          <w:rFonts w:hint="eastAsia"/>
+          <w:bCs/>
+          <w:sz w:val="22"/>
+        </w:rPr>
+        <w:t>스테이터스</w:t>
+      </w:r>
+      <w:proofErr w:type="spellEnd"/>
+      <w:r>
+        <w:rPr>
+          <w:rFonts w:hint="eastAsia"/>
+          <w:bCs/>
+          <w:sz w:val="22"/>
+        </w:rPr>
+        <w:t xml:space="preserve"> 시스템도 주사위 값에 따라 결정하려고 했는데 내가 운이 없는 것인지 HP가 20~30가 심하게 나오는 사태가 벌어져서 정상적인 테스트가 매우 불편했기에, D20시스템을 적용시키는 것을 취소하였다. </w:t>
+      </w:r>
+    </w:p>
+    <w:p>
+      <w:pPr>
+        <w:spacing w:line="276" w:lineRule="auto"/>
+        <w:rPr>
+          <w:rFonts w:hint="eastAsia"/>
+          <w:bCs/>
+          <w:sz w:val="22"/>
+        </w:rPr>
+      </w:pPr>
+      <w:r>
+        <w:rPr>
+          <w:rFonts w:hint="eastAsia"/>
+          <w:bCs/>
+          <w:sz w:val="22"/>
+        </w:rPr>
+        <w:t xml:space="preserve">적의 </w:t>
+      </w:r>
+      <w:proofErr w:type="spellStart"/>
+      <w:r>
+        <w:rPr>
+          <w:rFonts w:hint="eastAsia"/>
+          <w:bCs/>
+          <w:sz w:val="22"/>
+        </w:rPr>
+        <w:t>스테이터스는</w:t>
+      </w:r>
+      <w:proofErr w:type="spellEnd"/>
+      <w:r>
+        <w:rPr>
+          <w:rFonts w:hint="eastAsia"/>
+          <w:bCs/>
+          <w:sz w:val="22"/>
+        </w:rPr>
+        <w:t xml:space="preserve"> 그냥 단순하게 체력, 공격력, 방어력으로 설정하려 했으나, 방어력은 상술한 이유로 삭제하였다. 대신 공격력은 강력한 공격을 준비한다는 이벤트를 설정해서 증가시키거나, 평소 </w:t>
+      </w:r>
+      <w:proofErr w:type="spellStart"/>
+      <w:r>
+        <w:rPr>
+          <w:rFonts w:hint="eastAsia"/>
+          <w:bCs/>
+          <w:sz w:val="22"/>
+        </w:rPr>
+        <w:t>주사위값보다</w:t>
+      </w:r>
+      <w:proofErr w:type="spellEnd"/>
+      <w:r>
+        <w:rPr>
+          <w:rFonts w:hint="eastAsia"/>
+          <w:bCs/>
+          <w:sz w:val="22"/>
+        </w:rPr>
+        <w:t xml:space="preserve"> 더 많은 피해를 주는 방식으로 바뀌는 몬스터를 만들었다.</w:t>
+      </w:r>
+    </w:p>
+    <w:p>
+      <w:pPr>
+        <w:spacing w:line="276" w:lineRule="auto"/>
+        <w:rPr>
+          <w:b/>
+          <w:sz w:val="32"/>
+        </w:rPr>
+      </w:pPr>
+    </w:p>
+    <w:p>
+      <w:pPr>
+        <w:spacing w:line="276" w:lineRule="auto"/>
+        <w:rPr>
+          <w:b/>
+          <w:sz w:val="32"/>
+        </w:rPr>
+      </w:pPr>
+      <w:r>
+        <w:rPr>
+          <w:b/>
+          <w:sz w:val="32"/>
+        </w:rPr>
+        <w:t xml:space="preserve">3) 이벤트 구현 </w:t>
       </w:r>
     </w:p>
     <w:p>
@@ -2369,22 +4078,68 @@
           <w:rFonts w:hint="eastAsia"/>
           <w:sz w:val="24"/>
         </w:rPr>
-        <w:t xml:space="preserve">12-22 수정: D20 시스템에 여러 이벤트를 넣으려고 시도했으나, 코드가 계속 꼬여서 차라리 여러 이벤트에다가 D20 시스템을 일부 넣는 방식으로 바꾸었다 </w:t>
-      </w:r>
-    </w:p>
-    <w:p>
-      <w:pPr>
-        <w:spacing w:line="276" w:lineRule="auto"/>
-        <w:rPr>
+        <w:t>상점 이벤트를 삭제하였다. 적도 5개 밖에 없는 이 게임에서 굳이 넣을 필요가 없어 삭제하였다. 대신 화폐로 쓸려던 행운의 동전을 아이템으로 변경하였다.</w:t>
+      </w:r>
+      <w:r>
+        <w:rPr>
+          <w:rFonts w:hint="eastAsia"/>
           <w:sz w:val="24"/>
         </w:rPr>
-      </w:pPr>
-      <w:r>
-        <w:rPr>
-          <w:rFonts w:hint="eastAsia"/>
+        <w:t xml:space="preserve"> 정해진 이벤트를 진행한다는 것은 변함없으나, 내용이 바뀌었다. 적을 무찌른 이후마다 탐색 이벤트 발생으로 바뀌었다. </w:t>
+      </w:r>
+    </w:p>
+    <w:p>
+      <w:pPr>
+        <w:spacing w:line="276" w:lineRule="auto"/>
+        <w:rPr>
           <w:sz w:val="24"/>
         </w:rPr>
-        <w:t>전투시스템:</w:t>
+      </w:pPr>
+      <w:r>
+        <w:rPr>
+          <w:rFonts w:hint="eastAsia"/>
+          <w:sz w:val="24"/>
+        </w:rPr>
+        <w:t>전투이벤트에서는 적의 턴에 방어수단을 선택할 수 있는 이벤트를 추가하였으며,</w:t>
+      </w:r>
+    </w:p>
+    <w:p>
+      <w:pPr>
+        <w:spacing w:line="276" w:lineRule="auto"/>
+        <w:rPr>
+          <w:rFonts w:hint="eastAsia"/>
+          <w:sz w:val="24"/>
+        </w:rPr>
+      </w:pPr>
+      <w:r>
+        <w:rPr>
+          <w:rFonts w:hint="eastAsia"/>
+          <w:sz w:val="24"/>
+        </w:rPr>
+        <w:t xml:space="preserve">적의 </w:t>
+      </w:r>
+      <w:proofErr w:type="spellStart"/>
+      <w:r>
+        <w:rPr>
+          <w:rFonts w:hint="eastAsia"/>
+          <w:sz w:val="24"/>
+        </w:rPr>
+        <w:t>주사위값과</w:t>
+      </w:r>
+      <w:proofErr w:type="spellEnd"/>
+      <w:r>
+        <w:rPr>
+          <w:rFonts w:hint="eastAsia"/>
+          <w:sz w:val="24"/>
+        </w:rPr>
+        <w:t xml:space="preserve"> 나의 주사위 값을 비교하여 결과가 달라지는 이벤트를 추가하였다.</w:t>
+      </w:r>
+      <w:r>
+        <w:rPr>
+          <w:rFonts w:hint="eastAsia"/>
+          <w:sz w:val="24"/>
+        </w:rPr>
+        <w:t xml:space="preserve"> </w:t>
       </w:r>
     </w:p>
     <w:p>
@@ -2400,6 +4155,7 @@
           <w:b/>
           <w:sz w:val="32"/>
         </w:rPr>
+        <w:lastRenderedPageBreak/>
         <w:t>5</w:t>
       </w:r>
       <w:r>
@@ -2517,6 +4273,7 @@
               <w:spacing w:line="276" w:lineRule="auto"/>
               <w:jc w:val="center"/>
               <w:rPr>
+                <w:rFonts w:hint="eastAsia"/>
                 <w:b/>
                 <w:sz w:val="22"/>
               </w:rPr>
@@ -2531,10 +4288,26 @@
             </w:r>
             <w:r>
               <w:rPr>
+                <w:rFonts w:hint="eastAsia"/>
                 <w:b/>
                 <w:sz w:val="22"/>
               </w:rPr>
-              <w:t>1/10</w:t>
+              <w:t>2</w:t>
+            </w:r>
+            <w:r>
+              <w:rPr>
+                <w:b/>
+                <w:sz w:val="22"/>
+              </w:rPr>
+              <w:t>/</w:t>
+            </w:r>
+            <w:r>
+              <w:rPr>
+                <w:rFonts w:hint="eastAsia"/>
+                <w:b/>
+                <w:sz w:val="22"/>
+              </w:rPr>
+              <w:t>1</w:t>
             </w:r>
           </w:p>
         </w:tc>
@@ -2547,6 +4320,7 @@
               <w:spacing w:line="276" w:lineRule="auto"/>
               <w:jc w:val="center"/>
               <w:rPr>
+                <w:rFonts w:hint="eastAsia"/>
                 <w:b/>
                 <w:sz w:val="22"/>
               </w:rPr>
@@ -2557,14 +4331,22 @@
                 <w:b/>
                 <w:sz w:val="22"/>
               </w:rPr>
-              <w:t>1</w:t>
+              <w:t>12</w:t>
             </w:r>
             <w:r>
               <w:rPr>
                 <w:b/>
                 <w:sz w:val="22"/>
               </w:rPr>
-              <w:t>1/17</w:t>
+              <w:t>/</w:t>
+            </w:r>
+            <w:r>
+              <w:rPr>
+                <w:rFonts w:hint="eastAsia"/>
+                <w:b/>
+                <w:sz w:val="22"/>
+              </w:rPr>
+              <w:t>15</w:t>
             </w:r>
           </w:p>
         </w:tc>
@@ -2577,16 +4359,18 @@
               <w:spacing w:line="276" w:lineRule="auto"/>
               <w:jc w:val="center"/>
               <w:rPr>
+                <w:rFonts w:hint="eastAsia"/>
                 <w:b/>
                 <w:sz w:val="22"/>
               </w:rPr>
             </w:pPr>
             <w:r>
               <w:rPr>
+                <w:rFonts w:hint="eastAsia"/>
                 <w:b/>
                 <w:sz w:val="22"/>
               </w:rPr>
-              <w:t>…….</w:t>
+              <w:t>12/22</w:t>
             </w:r>
           </w:p>
         </w:tc>
@@ -2767,7 +4551,7 @@
                 <w:b/>
                 <w:sz w:val="22"/>
               </w:rPr>
-              <w:t>진행 중</w:t>
+              <w:t>완료</w:t>
             </w:r>
           </w:p>
         </w:tc>
@@ -2876,14 +4660,7 @@
                 <w:b/>
                 <w:sz w:val="22"/>
               </w:rPr>
-              <w:t>-</w:t>
-            </w:r>
-            <w:r>
-              <w:rPr>
-                <w:b/>
-                <w:sz w:val="22"/>
-              </w:rPr>
-              <w:t>---------------------------&gt;</w:t>
+              <w:t>완료</w:t>
             </w:r>
           </w:p>
         </w:tc>
@@ -3018,6 +4795,304 @@
 <file path=word/numbering.xml><?xml version="1.0" encoding="utf-8"?>
 <w:numbering xmlns:wpc="http://schemas.microsoft.com/office/word/2010/wordprocessingCanvas" xmlns:cx="http://schemas.microsoft.com/office/drawing/2014/chartex" xmlns:cx1="http://schemas.microsoft.com/office/drawing/2015/9/8/chartex" xmlns:cx2="http://schemas.microsoft.com/office/drawing/2015/10/21/chartex" xmlns:cx3="http://schemas.microsoft.com/office/drawing/2016/5/9/chartex" xmlns:cx4="http://schemas.microsoft.com/office/drawing/2016/5/10/chartex" xmlns:cx5="http://schemas.microsoft.com/office/drawing/2016/5/11/chartex" xmlns:cx6="http://schemas.microsoft.com/office/drawing/2016/5/12/chartex" xmlns:cx7="http://schemas.microsoft.com/office/drawing/2016/5/13/chartex" xmlns:cx8="http://schemas.microsoft.com/office/drawing/2016/5/14/chartex" xmlns:mc="http://schemas.openxmlformats.org/markup-compatibility/2006" xmlns:aink="http://schemas.microsoft.com/office/drawing/2016/ink" xmlns:am3d="http://schemas.microsoft.com/office/drawing/2017/model3d" xmlns:o="urn:schemas-microsoft-com:office:office" xmlns:oel="http://schemas.microsoft.com/office/2019/extlst" xmlns:r="http://schemas.openxmlformats.org/officeDocument/2006/relationships" xmlns:m="http://schemas.openxmlformats.org/officeDocument/2006/math" xmlns:v="urn:schemas-microsoft-com:vml" xmlns:wp14="http://schemas.microsoft.com/office/word/2010/wordprocessingDrawing" xmlns:wp="http://schemas.openxmlformats.org/drawingml/2006/wordprocessingDrawing" xmlns:w10="urn:schemas-microsoft-com:office:word" xmlns:w="http://schemas.openxmlformats.org/wordprocessingml/2006/main" xmlns:w14="http://schemas.microsoft.com/office/word/2010/wordml" xmlns:w15="http://schemas.microsoft.com/office/word/2012/wordml" xmlns:w16cex="http://schemas.microsoft.com/office/word/2018/wordml/cex" xmlns:w16cid="http://schemas.microsoft.com/office/word/2016/wordml/cid" xmlns:w16="http://schemas.microsoft.com/office/word/2018/wordml" xmlns:w16du="http://schemas.microsoft.com/office/word/2023/wordml/word16du" xmlns:w16sdtdh="http://schemas.microsoft.com/office/word/2020/wordml/sdtdatahash" xmlns:w16sdtfl="http://schemas.microsoft.com/office/word/2024/wordml/sdtformatlock" xmlns:w16se="http://schemas.microsoft.com/office/word/2015/wordml/symex" xmlns:wpg="http://schemas.microsoft.com/office/word/2010/wordprocessingGroup" xmlns:wpi="http://schemas.microsoft.com/office/word/2010/wordprocessingInk" xmlns:wne="http://schemas.microsoft.com/office/word/2006/wordml" xmlns:wps="http://schemas.microsoft.com/office/word/2010/wordprocessingShape" mc:Ignorable="w14 w15 w16se w16cid w16 w16cex w16sdtdh w16sdtfl w16du wp14">
   <w:abstractNum w:abstractNumId="0" w15:restartNumberingAfterBreak="0">
+    <w:nsid w:val="15AF1E80"/>
+    <w:multiLevelType w:val="multilevel"/>
+    <w:tmpl w:val="A8DA6704"/>
+    <w:lvl w:ilvl="0">
+      <w:start w:val="1"/>
+      <w:numFmt w:val="bullet"/>
+      <w:lvlText w:val=""/>
+      <w:lvlJc w:val="left"/>
+      <w:pPr>
+        <w:tabs>
+          <w:tab w:val="num" w:pos="720"/>
+        </w:tabs>
+        <w:ind w:left="720" w:hanging="360"/>
+      </w:pPr>
+      <w:rPr>
+        <w:rFonts w:ascii="Symbol" w:hAnsi="Symbol" w:hint="default"/>
+        <w:sz w:val="20"/>
+      </w:rPr>
+    </w:lvl>
+    <w:lvl w:ilvl="1" w:tentative="1">
+      <w:start w:val="1"/>
+      <w:numFmt w:val="bullet"/>
+      <w:lvlText w:val="o"/>
+      <w:lvlJc w:val="left"/>
+      <w:pPr>
+        <w:tabs>
+          <w:tab w:val="num" w:pos="1440"/>
+        </w:tabs>
+        <w:ind w:left="1440" w:hanging="360"/>
+      </w:pPr>
+      <w:rPr>
+        <w:rFonts w:ascii="Courier New" w:hAnsi="Courier New" w:hint="default"/>
+        <w:sz w:val="20"/>
+      </w:rPr>
+    </w:lvl>
+    <w:lvl w:ilvl="2" w:tentative="1">
+      <w:start w:val="1"/>
+      <w:numFmt w:val="bullet"/>
+      <w:lvlText w:val=""/>
+      <w:lvlJc w:val="left"/>
+      <w:pPr>
+        <w:tabs>
+          <w:tab w:val="num" w:pos="2160"/>
+        </w:tabs>
+        <w:ind w:left="2160" w:hanging="360"/>
+      </w:pPr>
+      <w:rPr>
+        <w:rFonts w:ascii="Wingdings" w:hAnsi="Wingdings" w:hint="default"/>
+        <w:sz w:val="20"/>
+      </w:rPr>
+    </w:lvl>
+    <w:lvl w:ilvl="3" w:tentative="1">
+      <w:start w:val="1"/>
+      <w:numFmt w:val="bullet"/>
+      <w:lvlText w:val=""/>
+      <w:lvlJc w:val="left"/>
+      <w:pPr>
+        <w:tabs>
+          <w:tab w:val="num" w:pos="2880"/>
+        </w:tabs>
+        <w:ind w:left="2880" w:hanging="360"/>
+      </w:pPr>
+      <w:rPr>
+        <w:rFonts w:ascii="Wingdings" w:hAnsi="Wingdings" w:hint="default"/>
+        <w:sz w:val="20"/>
+      </w:rPr>
+    </w:lvl>
+    <w:lvl w:ilvl="4" w:tentative="1">
+      <w:start w:val="1"/>
+      <w:numFmt w:val="bullet"/>
+      <w:lvlText w:val=""/>
+      <w:lvlJc w:val="left"/>
+      <w:pPr>
+        <w:tabs>
+          <w:tab w:val="num" w:pos="3600"/>
+        </w:tabs>
+        <w:ind w:left="3600" w:hanging="360"/>
+      </w:pPr>
+      <w:rPr>
+        <w:rFonts w:ascii="Wingdings" w:hAnsi="Wingdings" w:hint="default"/>
+        <w:sz w:val="20"/>
+      </w:rPr>
+    </w:lvl>
+    <w:lvl w:ilvl="5" w:tentative="1">
+      <w:start w:val="1"/>
+      <w:numFmt w:val="bullet"/>
+      <w:lvlText w:val=""/>
+      <w:lvlJc w:val="left"/>
+      <w:pPr>
+        <w:tabs>
+          <w:tab w:val="num" w:pos="4320"/>
+        </w:tabs>
+        <w:ind w:left="4320" w:hanging="360"/>
+      </w:pPr>
+      <w:rPr>
+        <w:rFonts w:ascii="Wingdings" w:hAnsi="Wingdings" w:hint="default"/>
+        <w:sz w:val="20"/>
+      </w:rPr>
+    </w:lvl>
+    <w:lvl w:ilvl="6" w:tentative="1">
+      <w:start w:val="1"/>
+      <w:numFmt w:val="bullet"/>
+      <w:lvlText w:val=""/>
+      <w:lvlJc w:val="left"/>
+      <w:pPr>
+        <w:tabs>
+          <w:tab w:val="num" w:pos="5040"/>
+        </w:tabs>
+        <w:ind w:left="5040" w:hanging="360"/>
+      </w:pPr>
+      <w:rPr>
+        <w:rFonts w:ascii="Wingdings" w:hAnsi="Wingdings" w:hint="default"/>
+        <w:sz w:val="20"/>
+      </w:rPr>
+    </w:lvl>
+    <w:lvl w:ilvl="7" w:tentative="1">
+      <w:start w:val="1"/>
+      <w:numFmt w:val="bullet"/>
+      <w:lvlText w:val=""/>
+      <w:lvlJc w:val="left"/>
+      <w:pPr>
+        <w:tabs>
+          <w:tab w:val="num" w:pos="5760"/>
+        </w:tabs>
+        <w:ind w:left="5760" w:hanging="360"/>
+      </w:pPr>
+      <w:rPr>
+        <w:rFonts w:ascii="Wingdings" w:hAnsi="Wingdings" w:hint="default"/>
+        <w:sz w:val="20"/>
+      </w:rPr>
+    </w:lvl>
+    <w:lvl w:ilvl="8" w:tentative="1">
+      <w:start w:val="1"/>
+      <w:numFmt w:val="bullet"/>
+      <w:lvlText w:val=""/>
+      <w:lvlJc w:val="left"/>
+      <w:pPr>
+        <w:tabs>
+          <w:tab w:val="num" w:pos="6480"/>
+        </w:tabs>
+        <w:ind w:left="6480" w:hanging="360"/>
+      </w:pPr>
+      <w:rPr>
+        <w:rFonts w:ascii="Wingdings" w:hAnsi="Wingdings" w:hint="default"/>
+        <w:sz w:val="20"/>
+      </w:rPr>
+    </w:lvl>
+  </w:abstractNum>
+  <w:abstractNum w:abstractNumId="1" w15:restartNumberingAfterBreak="0">
+    <w:nsid w:val="338370CC"/>
+    <w:multiLevelType w:val="multilevel"/>
+    <w:tmpl w:val="29AC0FC6"/>
+    <w:lvl w:ilvl="0">
+      <w:start w:val="1"/>
+      <w:numFmt w:val="bullet"/>
+      <w:lvlText w:val=""/>
+      <w:lvlJc w:val="left"/>
+      <w:pPr>
+        <w:tabs>
+          <w:tab w:val="num" w:pos="720"/>
+        </w:tabs>
+        <w:ind w:left="720" w:hanging="360"/>
+      </w:pPr>
+      <w:rPr>
+        <w:rFonts w:ascii="Symbol" w:hAnsi="Symbol" w:hint="default"/>
+        <w:sz w:val="20"/>
+      </w:rPr>
+    </w:lvl>
+    <w:lvl w:ilvl="1" w:tentative="1">
+      <w:start w:val="1"/>
+      <w:numFmt w:val="bullet"/>
+      <w:lvlText w:val="o"/>
+      <w:lvlJc w:val="left"/>
+      <w:pPr>
+        <w:tabs>
+          <w:tab w:val="num" w:pos="1440"/>
+        </w:tabs>
+        <w:ind w:left="1440" w:hanging="360"/>
+      </w:pPr>
+      <w:rPr>
+        <w:rFonts w:ascii="Courier New" w:hAnsi="Courier New" w:hint="default"/>
+        <w:sz w:val="20"/>
+      </w:rPr>
+    </w:lvl>
+    <w:lvl w:ilvl="2" w:tentative="1">
+      <w:start w:val="1"/>
+      <w:numFmt w:val="bullet"/>
+      <w:lvlText w:val=""/>
+      <w:lvlJc w:val="left"/>
+      <w:pPr>
+        <w:tabs>
+          <w:tab w:val="num" w:pos="2160"/>
+        </w:tabs>
+        <w:ind w:left="2160" w:hanging="360"/>
+      </w:pPr>
+      <w:rPr>
+        <w:rFonts w:ascii="Wingdings" w:hAnsi="Wingdings" w:hint="default"/>
+        <w:sz w:val="20"/>
+      </w:rPr>
+    </w:lvl>
+    <w:lvl w:ilvl="3" w:tentative="1">
+      <w:start w:val="1"/>
+      <w:numFmt w:val="bullet"/>
+      <w:lvlText w:val=""/>
+      <w:lvlJc w:val="left"/>
+      <w:pPr>
+        <w:tabs>
+          <w:tab w:val="num" w:pos="2880"/>
+        </w:tabs>
+        <w:ind w:left="2880" w:hanging="360"/>
+      </w:pPr>
+      <w:rPr>
+        <w:rFonts w:ascii="Wingdings" w:hAnsi="Wingdings" w:hint="default"/>
+        <w:sz w:val="20"/>
+      </w:rPr>
+    </w:lvl>
+    <w:lvl w:ilvl="4" w:tentative="1">
+      <w:start w:val="1"/>
+      <w:numFmt w:val="bullet"/>
+      <w:lvlText w:val=""/>
+      <w:lvlJc w:val="left"/>
+      <w:pPr>
+        <w:tabs>
+          <w:tab w:val="num" w:pos="3600"/>
+        </w:tabs>
+        <w:ind w:left="3600" w:hanging="360"/>
+      </w:pPr>
+      <w:rPr>
+        <w:rFonts w:ascii="Wingdings" w:hAnsi="Wingdings" w:hint="default"/>
+        <w:sz w:val="20"/>
+      </w:rPr>
+    </w:lvl>
+    <w:lvl w:ilvl="5" w:tentative="1">
+      <w:start w:val="1"/>
+      <w:numFmt w:val="bullet"/>
+      <w:lvlText w:val=""/>
+      <w:lvlJc w:val="left"/>
+      <w:pPr>
+        <w:tabs>
+          <w:tab w:val="num" w:pos="4320"/>
+        </w:tabs>
+        <w:ind w:left="4320" w:hanging="360"/>
+      </w:pPr>
+      <w:rPr>
+        <w:rFonts w:ascii="Wingdings" w:hAnsi="Wingdings" w:hint="default"/>
+        <w:sz w:val="20"/>
+      </w:rPr>
+    </w:lvl>
+    <w:lvl w:ilvl="6" w:tentative="1">
+      <w:start w:val="1"/>
+      <w:numFmt w:val="bullet"/>
+      <w:lvlText w:val=""/>
+      <w:lvlJc w:val="left"/>
+      <w:pPr>
+        <w:tabs>
+          <w:tab w:val="num" w:pos="5040"/>
+        </w:tabs>
+        <w:ind w:left="5040" w:hanging="360"/>
+      </w:pPr>
+      <w:rPr>
+        <w:rFonts w:ascii="Wingdings" w:hAnsi="Wingdings" w:hint="default"/>
+        <w:sz w:val="20"/>
+      </w:rPr>
+    </w:lvl>
+    <w:lvl w:ilvl="7" w:tentative="1">
+      <w:start w:val="1"/>
+      <w:numFmt w:val="bullet"/>
+      <w:lvlText w:val=""/>
+      <w:lvlJc w:val="left"/>
+      <w:pPr>
+        <w:tabs>
+          <w:tab w:val="num" w:pos="5760"/>
+        </w:tabs>
+        <w:ind w:left="5760" w:hanging="360"/>
+      </w:pPr>
+      <w:rPr>
+        <w:rFonts w:ascii="Wingdings" w:hAnsi="Wingdings" w:hint="default"/>
+        <w:sz w:val="20"/>
+      </w:rPr>
+    </w:lvl>
+    <w:lvl w:ilvl="8" w:tentative="1">
+      <w:start w:val="1"/>
+      <w:numFmt w:val="bullet"/>
+      <w:lvlText w:val=""/>
+      <w:lvlJc w:val="left"/>
+      <w:pPr>
+        <w:tabs>
+          <w:tab w:val="num" w:pos="6480"/>
+        </w:tabs>
+        <w:ind w:left="6480" w:hanging="360"/>
+      </w:pPr>
+      <w:rPr>
+        <w:rFonts w:ascii="Wingdings" w:hAnsi="Wingdings" w:hint="default"/>
+        <w:sz w:val="20"/>
+      </w:rPr>
+    </w:lvl>
+  </w:abstractNum>
+  <w:abstractNum w:abstractNumId="2" w15:restartNumberingAfterBreak="0">
     <w:nsid w:val="469D2A48"/>
     <w:multiLevelType w:val="hybridMultilevel"/>
     <w:tmpl w:val="DB480F20"/>
@@ -3106,7 +5181,7 @@
       </w:pPr>
     </w:lvl>
   </w:abstractNum>
-  <w:abstractNum w:abstractNumId="1" w15:restartNumberingAfterBreak="0">
+  <w:abstractNum w:abstractNumId="3" w15:restartNumberingAfterBreak="0">
     <w:nsid w:val="48193308"/>
     <w:multiLevelType w:val="multilevel"/>
     <w:tmpl w:val="14F42DD0"/>
@@ -3228,7 +5303,156 @@
       </w:pPr>
     </w:lvl>
   </w:abstractNum>
-  <w:abstractNum w:abstractNumId="2" w15:restartNumberingAfterBreak="0">
+  <w:abstractNum w:abstractNumId="4" w15:restartNumberingAfterBreak="0">
+    <w:nsid w:val="4CD55F9A"/>
+    <w:multiLevelType w:val="multilevel"/>
+    <w:tmpl w:val="A74A6BFE"/>
+    <w:lvl w:ilvl="0">
+      <w:start w:val="1"/>
+      <w:numFmt w:val="bullet"/>
+      <w:lvlText w:val=""/>
+      <w:lvlJc w:val="left"/>
+      <w:pPr>
+        <w:tabs>
+          <w:tab w:val="num" w:pos="720"/>
+        </w:tabs>
+        <w:ind w:left="720" w:hanging="360"/>
+      </w:pPr>
+      <w:rPr>
+        <w:rFonts w:ascii="Symbol" w:hAnsi="Symbol" w:hint="default"/>
+        <w:sz w:val="20"/>
+      </w:rPr>
+    </w:lvl>
+    <w:lvl w:ilvl="1" w:tentative="1">
+      <w:start w:val="1"/>
+      <w:numFmt w:val="bullet"/>
+      <w:lvlText w:val="o"/>
+      <w:lvlJc w:val="left"/>
+      <w:pPr>
+        <w:tabs>
+          <w:tab w:val="num" w:pos="1440"/>
+        </w:tabs>
+        <w:ind w:left="1440" w:hanging="360"/>
+      </w:pPr>
+      <w:rPr>
+        <w:rFonts w:ascii="Courier New" w:hAnsi="Courier New" w:hint="default"/>
+        <w:sz w:val="20"/>
+      </w:rPr>
+    </w:lvl>
+    <w:lvl w:ilvl="2" w:tentative="1">
+      <w:start w:val="1"/>
+      <w:numFmt w:val="bullet"/>
+      <w:lvlText w:val=""/>
+      <w:lvlJc w:val="left"/>
+      <w:pPr>
+        <w:tabs>
+          <w:tab w:val="num" w:pos="2160"/>
+        </w:tabs>
+        <w:ind w:left="2160" w:hanging="360"/>
+      </w:pPr>
+      <w:rPr>
+        <w:rFonts w:ascii="Wingdings" w:hAnsi="Wingdings" w:hint="default"/>
+        <w:sz w:val="20"/>
+      </w:rPr>
+    </w:lvl>
+    <w:lvl w:ilvl="3" w:tentative="1">
+      <w:start w:val="1"/>
+      <w:numFmt w:val="bullet"/>
+      <w:lvlText w:val=""/>
+      <w:lvlJc w:val="left"/>
+      <w:pPr>
+        <w:tabs>
+          <w:tab w:val="num" w:pos="2880"/>
+        </w:tabs>
+        <w:ind w:left="2880" w:hanging="360"/>
+      </w:pPr>
+      <w:rPr>
+        <w:rFonts w:ascii="Wingdings" w:hAnsi="Wingdings" w:hint="default"/>
+        <w:sz w:val="20"/>
+      </w:rPr>
+    </w:lvl>
+    <w:lvl w:ilvl="4" w:tentative="1">
+      <w:start w:val="1"/>
+      <w:numFmt w:val="bullet"/>
+      <w:lvlText w:val=""/>
+      <w:lvlJc w:val="left"/>
+      <w:pPr>
+        <w:tabs>
+          <w:tab w:val="num" w:pos="3600"/>
+        </w:tabs>
+        <w:ind w:left="3600" w:hanging="360"/>
+      </w:pPr>
+      <w:rPr>
+        <w:rFonts w:ascii="Wingdings" w:hAnsi="Wingdings" w:hint="default"/>
+        <w:sz w:val="20"/>
+      </w:rPr>
+    </w:lvl>
+    <w:lvl w:ilvl="5" w:tentative="1">
+      <w:start w:val="1"/>
+      <w:numFmt w:val="bullet"/>
+      <w:lvlText w:val=""/>
+      <w:lvlJc w:val="left"/>
+      <w:pPr>
+        <w:tabs>
+          <w:tab w:val="num" w:pos="4320"/>
+        </w:tabs>
+        <w:ind w:left="4320" w:hanging="360"/>
+      </w:pPr>
+      <w:rPr>
+        <w:rFonts w:ascii="Wingdings" w:hAnsi="Wingdings" w:hint="default"/>
+        <w:sz w:val="20"/>
+      </w:rPr>
+    </w:lvl>
+    <w:lvl w:ilvl="6" w:tentative="1">
+      <w:start w:val="1"/>
+      <w:numFmt w:val="bullet"/>
+      <w:lvlText w:val=""/>
+      <w:lvlJc w:val="left"/>
+      <w:pPr>
+        <w:tabs>
+          <w:tab w:val="num" w:pos="5040"/>
+        </w:tabs>
+        <w:ind w:left="5040" w:hanging="360"/>
+      </w:pPr>
+      <w:rPr>
+        <w:rFonts w:ascii="Wingdings" w:hAnsi="Wingdings" w:hint="default"/>
+        <w:sz w:val="20"/>
+      </w:rPr>
+    </w:lvl>
+    <w:lvl w:ilvl="7" w:tentative="1">
+      <w:start w:val="1"/>
+      <w:numFmt w:val="bullet"/>
+      <w:lvlText w:val=""/>
+      <w:lvlJc w:val="left"/>
+      <w:pPr>
+        <w:tabs>
+          <w:tab w:val="num" w:pos="5760"/>
+        </w:tabs>
+        <w:ind w:left="5760" w:hanging="360"/>
+      </w:pPr>
+      <w:rPr>
+        <w:rFonts w:ascii="Wingdings" w:hAnsi="Wingdings" w:hint="default"/>
+        <w:sz w:val="20"/>
+      </w:rPr>
+    </w:lvl>
+    <w:lvl w:ilvl="8" w:tentative="1">
+      <w:start w:val="1"/>
+      <w:numFmt w:val="bullet"/>
+      <w:lvlText w:val=""/>
+      <w:lvlJc w:val="left"/>
+      <w:pPr>
+        <w:tabs>
+          <w:tab w:val="num" w:pos="6480"/>
+        </w:tabs>
+        <w:ind w:left="6480" w:hanging="360"/>
+      </w:pPr>
+      <w:rPr>
+        <w:rFonts w:ascii="Wingdings" w:hAnsi="Wingdings" w:hint="default"/>
+        <w:sz w:val="20"/>
+      </w:rPr>
+    </w:lvl>
+  </w:abstractNum>
+  <w:abstractNum w:abstractNumId="5" w15:restartNumberingAfterBreak="0">
     <w:nsid w:val="4E380445"/>
     <w:multiLevelType w:val="multilevel"/>
     <w:tmpl w:val="FDB0D016"/>
@@ -3377,14 +5601,327 @@
       </w:rPr>
     </w:lvl>
   </w:abstractNum>
+  <w:abstractNum w:abstractNumId="6" w15:restartNumberingAfterBreak="0">
+    <w:nsid w:val="57FB7856"/>
+    <w:multiLevelType w:val="multilevel"/>
+    <w:tmpl w:val="942A8124"/>
+    <w:lvl w:ilvl="0">
+      <w:start w:val="1"/>
+      <w:numFmt w:val="bullet"/>
+      <w:lvlText w:val=""/>
+      <w:lvlJc w:val="left"/>
+      <w:pPr>
+        <w:tabs>
+          <w:tab w:val="num" w:pos="720"/>
+        </w:tabs>
+        <w:ind w:left="720" w:hanging="360"/>
+      </w:pPr>
+      <w:rPr>
+        <w:rFonts w:ascii="Symbol" w:hAnsi="Symbol" w:hint="default"/>
+        <w:sz w:val="20"/>
+      </w:rPr>
+    </w:lvl>
+    <w:lvl w:ilvl="1" w:tentative="1">
+      <w:start w:val="1"/>
+      <w:numFmt w:val="bullet"/>
+      <w:lvlText w:val="o"/>
+      <w:lvlJc w:val="left"/>
+      <w:pPr>
+        <w:tabs>
+          <w:tab w:val="num" w:pos="1440"/>
+        </w:tabs>
+        <w:ind w:left="1440" w:hanging="360"/>
+      </w:pPr>
+      <w:rPr>
+        <w:rFonts w:ascii="Courier New" w:hAnsi="Courier New" w:hint="default"/>
+        <w:sz w:val="20"/>
+      </w:rPr>
+    </w:lvl>
+    <w:lvl w:ilvl="2" w:tentative="1">
+      <w:start w:val="1"/>
+      <w:numFmt w:val="bullet"/>
+      <w:lvlText w:val=""/>
+      <w:lvlJc w:val="left"/>
+      <w:pPr>
+        <w:tabs>
+          <w:tab w:val="num" w:pos="2160"/>
+        </w:tabs>
+        <w:ind w:left="2160" w:hanging="360"/>
+      </w:pPr>
+      <w:rPr>
+        <w:rFonts w:ascii="Wingdings" w:hAnsi="Wingdings" w:hint="default"/>
+        <w:sz w:val="20"/>
+      </w:rPr>
+    </w:lvl>
+    <w:lvl w:ilvl="3" w:tentative="1">
+      <w:start w:val="1"/>
+      <w:numFmt w:val="bullet"/>
+      <w:lvlText w:val=""/>
+      <w:lvlJc w:val="left"/>
+      <w:pPr>
+        <w:tabs>
+          <w:tab w:val="num" w:pos="2880"/>
+        </w:tabs>
+        <w:ind w:left="2880" w:hanging="360"/>
+      </w:pPr>
+      <w:rPr>
+        <w:rFonts w:ascii="Wingdings" w:hAnsi="Wingdings" w:hint="default"/>
+        <w:sz w:val="20"/>
+      </w:rPr>
+    </w:lvl>
+    <w:lvl w:ilvl="4" w:tentative="1">
+      <w:start w:val="1"/>
+      <w:numFmt w:val="bullet"/>
+      <w:lvlText w:val=""/>
+      <w:lvlJc w:val="left"/>
+      <w:pPr>
+        <w:tabs>
+          <w:tab w:val="num" w:pos="3600"/>
+        </w:tabs>
+        <w:ind w:left="3600" w:hanging="360"/>
+      </w:pPr>
+      <w:rPr>
+        <w:rFonts w:ascii="Wingdings" w:hAnsi="Wingdings" w:hint="default"/>
+        <w:sz w:val="20"/>
+      </w:rPr>
+    </w:lvl>
+    <w:lvl w:ilvl="5" w:tentative="1">
+      <w:start w:val="1"/>
+      <w:numFmt w:val="bullet"/>
+      <w:lvlText w:val=""/>
+      <w:lvlJc w:val="left"/>
+      <w:pPr>
+        <w:tabs>
+          <w:tab w:val="num" w:pos="4320"/>
+        </w:tabs>
+        <w:ind w:left="4320" w:hanging="360"/>
+      </w:pPr>
+      <w:rPr>
+        <w:rFonts w:ascii="Wingdings" w:hAnsi="Wingdings" w:hint="default"/>
+        <w:sz w:val="20"/>
+      </w:rPr>
+    </w:lvl>
+    <w:lvl w:ilvl="6" w:tentative="1">
+      <w:start w:val="1"/>
+      <w:numFmt w:val="bullet"/>
+      <w:lvlText w:val=""/>
+      <w:lvlJc w:val="left"/>
+      <w:pPr>
+        <w:tabs>
+          <w:tab w:val="num" w:pos="5040"/>
+        </w:tabs>
+        <w:ind w:left="5040" w:hanging="360"/>
+      </w:pPr>
+      <w:rPr>
+        <w:rFonts w:ascii="Wingdings" w:hAnsi="Wingdings" w:hint="default"/>
+        <w:sz w:val="20"/>
+      </w:rPr>
+    </w:lvl>
+    <w:lvl w:ilvl="7" w:tentative="1">
+      <w:start w:val="1"/>
+      <w:numFmt w:val="bullet"/>
+      <w:lvlText w:val=""/>
+      <w:lvlJc w:val="left"/>
+      <w:pPr>
+        <w:tabs>
+          <w:tab w:val="num" w:pos="5760"/>
+        </w:tabs>
+        <w:ind w:left="5760" w:hanging="360"/>
+      </w:pPr>
+      <w:rPr>
+        <w:rFonts w:ascii="Wingdings" w:hAnsi="Wingdings" w:hint="default"/>
+        <w:sz w:val="20"/>
+      </w:rPr>
+    </w:lvl>
+    <w:lvl w:ilvl="8" w:tentative="1">
+      <w:start w:val="1"/>
+      <w:numFmt w:val="bullet"/>
+      <w:lvlText w:val=""/>
+      <w:lvlJc w:val="left"/>
+      <w:pPr>
+        <w:tabs>
+          <w:tab w:val="num" w:pos="6480"/>
+        </w:tabs>
+        <w:ind w:left="6480" w:hanging="360"/>
+      </w:pPr>
+      <w:rPr>
+        <w:rFonts w:ascii="Wingdings" w:hAnsi="Wingdings" w:hint="default"/>
+        <w:sz w:val="20"/>
+      </w:rPr>
+    </w:lvl>
+  </w:abstractNum>
+  <w:abstractNum w:abstractNumId="7" w15:restartNumberingAfterBreak="0">
+    <w:nsid w:val="5C667296"/>
+    <w:multiLevelType w:val="multilevel"/>
+    <w:tmpl w:val="7D8AB936"/>
+    <w:lvl w:ilvl="0">
+      <w:start w:val="1"/>
+      <w:numFmt w:val="bullet"/>
+      <w:lvlText w:val=""/>
+      <w:lvlJc w:val="left"/>
+      <w:pPr>
+        <w:tabs>
+          <w:tab w:val="num" w:pos="720"/>
+        </w:tabs>
+        <w:ind w:left="720" w:hanging="360"/>
+      </w:pPr>
+      <w:rPr>
+        <w:rFonts w:ascii="Symbol" w:hAnsi="Symbol" w:hint="default"/>
+        <w:sz w:val="20"/>
+      </w:rPr>
+    </w:lvl>
+    <w:lvl w:ilvl="1" w:tentative="1">
+      <w:start w:val="1"/>
+      <w:numFmt w:val="bullet"/>
+      <w:lvlText w:val="o"/>
+      <w:lvlJc w:val="left"/>
+      <w:pPr>
+        <w:tabs>
+          <w:tab w:val="num" w:pos="1440"/>
+        </w:tabs>
+        <w:ind w:left="1440" w:hanging="360"/>
+      </w:pPr>
+      <w:rPr>
+        <w:rFonts w:ascii="Courier New" w:hAnsi="Courier New" w:hint="default"/>
+        <w:sz w:val="20"/>
+      </w:rPr>
+    </w:lvl>
+    <w:lvl w:ilvl="2" w:tentative="1">
+      <w:start w:val="1"/>
+      <w:numFmt w:val="bullet"/>
+      <w:lvlText w:val=""/>
+      <w:lvlJc w:val="left"/>
+      <w:pPr>
+        <w:tabs>
+          <w:tab w:val="num" w:pos="2160"/>
+        </w:tabs>
+        <w:ind w:left="2160" w:hanging="360"/>
+      </w:pPr>
+      <w:rPr>
+        <w:rFonts w:ascii="Wingdings" w:hAnsi="Wingdings" w:hint="default"/>
+        <w:sz w:val="20"/>
+      </w:rPr>
+    </w:lvl>
+    <w:lvl w:ilvl="3" w:tentative="1">
+      <w:start w:val="1"/>
+      <w:numFmt w:val="bullet"/>
+      <w:lvlText w:val=""/>
+      <w:lvlJc w:val="left"/>
+      <w:pPr>
+        <w:tabs>
+          <w:tab w:val="num" w:pos="2880"/>
+        </w:tabs>
+        <w:ind w:left="2880" w:hanging="360"/>
+      </w:pPr>
+      <w:rPr>
+        <w:rFonts w:ascii="Wingdings" w:hAnsi="Wingdings" w:hint="default"/>
+        <w:sz w:val="20"/>
+      </w:rPr>
+    </w:lvl>
+    <w:lvl w:ilvl="4" w:tentative="1">
+      <w:start w:val="1"/>
+      <w:numFmt w:val="bullet"/>
+      <w:lvlText w:val=""/>
+      <w:lvlJc w:val="left"/>
+      <w:pPr>
+        <w:tabs>
+          <w:tab w:val="num" w:pos="3600"/>
+        </w:tabs>
+        <w:ind w:left="3600" w:hanging="360"/>
+      </w:pPr>
+      <w:rPr>
+        <w:rFonts w:ascii="Wingdings" w:hAnsi="Wingdings" w:hint="default"/>
+        <w:sz w:val="20"/>
+      </w:rPr>
+    </w:lvl>
+    <w:lvl w:ilvl="5" w:tentative="1">
+      <w:start w:val="1"/>
+      <w:numFmt w:val="bullet"/>
+      <w:lvlText w:val=""/>
+      <w:lvlJc w:val="left"/>
+      <w:pPr>
+        <w:tabs>
+          <w:tab w:val="num" w:pos="4320"/>
+        </w:tabs>
+        <w:ind w:left="4320" w:hanging="360"/>
+      </w:pPr>
+      <w:rPr>
+        <w:rFonts w:ascii="Wingdings" w:hAnsi="Wingdings" w:hint="default"/>
+        <w:sz w:val="20"/>
+      </w:rPr>
+    </w:lvl>
+    <w:lvl w:ilvl="6" w:tentative="1">
+      <w:start w:val="1"/>
+      <w:numFmt w:val="bullet"/>
+      <w:lvlText w:val=""/>
+      <w:lvlJc w:val="left"/>
+      <w:pPr>
+        <w:tabs>
+          <w:tab w:val="num" w:pos="5040"/>
+        </w:tabs>
+        <w:ind w:left="5040" w:hanging="360"/>
+      </w:pPr>
+      <w:rPr>
+        <w:rFonts w:ascii="Wingdings" w:hAnsi="Wingdings" w:hint="default"/>
+        <w:sz w:val="20"/>
+      </w:rPr>
+    </w:lvl>
+    <w:lvl w:ilvl="7" w:tentative="1">
+      <w:start w:val="1"/>
+      <w:numFmt w:val="bullet"/>
+      <w:lvlText w:val=""/>
+      <w:lvlJc w:val="left"/>
+      <w:pPr>
+        <w:tabs>
+          <w:tab w:val="num" w:pos="5760"/>
+        </w:tabs>
+        <w:ind w:left="5760" w:hanging="360"/>
+      </w:pPr>
+      <w:rPr>
+        <w:rFonts w:ascii="Wingdings" w:hAnsi="Wingdings" w:hint="default"/>
+        <w:sz w:val="20"/>
+      </w:rPr>
+    </w:lvl>
+    <w:lvl w:ilvl="8" w:tentative="1">
+      <w:start w:val="1"/>
+      <w:numFmt w:val="bullet"/>
+      <w:lvlText w:val=""/>
+      <w:lvlJc w:val="left"/>
+      <w:pPr>
+        <w:tabs>
+          <w:tab w:val="num" w:pos="6480"/>
+        </w:tabs>
+        <w:ind w:left="6480" w:hanging="360"/>
+      </w:pPr>
+      <w:rPr>
+        <w:rFonts w:ascii="Wingdings" w:hAnsi="Wingdings" w:hint="default"/>
+        <w:sz w:val="20"/>
+      </w:rPr>
+    </w:lvl>
+  </w:abstractNum>
   <w:num w:numId="1" w16cid:durableId="88043060">
+    <w:abstractNumId w:val="2"/>
+  </w:num>
+  <w:num w:numId="2" w16cid:durableId="78185522">
+    <w:abstractNumId w:val="3"/>
+  </w:num>
+  <w:num w:numId="3" w16cid:durableId="1029721744">
+    <w:abstractNumId w:val="5"/>
+  </w:num>
+  <w:num w:numId="4" w16cid:durableId="1091778516">
+    <w:abstractNumId w:val="1"/>
+  </w:num>
+  <w:num w:numId="5" w16cid:durableId="1217354885">
+    <w:abstractNumId w:val="4"/>
+  </w:num>
+  <w:num w:numId="6" w16cid:durableId="821896516">
     <w:abstractNumId w:val="0"/>
   </w:num>
-  <w:num w:numId="2" w16cid:durableId="78185522">
-    <w:abstractNumId w:val="1"/>
+  <w:num w:numId="7" w16cid:durableId="1643004523">
+    <w:abstractNumId w:val="7"/>
   </w:num>
-  <w:num w:numId="3" w16cid:durableId="1029721744">
-    <w:abstractNumId w:val="2"/>
+  <w:num w:numId="8" w16cid:durableId="1424951787">
+    <w:abstractNumId w:val="6"/>
   </w:num>
 </w:numbering>
 </file>
